--- a/PPT/670project_slides.docx
+++ b/PPT/670project_slides.docx
@@ -1,250 +1,280 @@
 
 <file path=word/document.xml><?xml version="1.0" encoding="utf-8"?>
-<w:document xmlns:r="http://schemas.openxmlformats.org/officeDocument/2006/relationships" xmlns:wp="http://schemas.openxmlformats.org/drawingml/2006/wordprocessingDrawing" xmlns:w="http://schemas.openxmlformats.org/wordprocessingml/2006/main" xmlns:w10="urn:schemas-microsoft-com:office:word" xmlns:w14="http://schemas.microsoft.com/office/word/2010/wordml" xmlns:wps="http://schemas.microsoft.com/office/word/2010/wordprocessingShape" xmlns:wpg="http://schemas.microsoft.com/office/word/2010/wordprocessingGroup" xmlns:mc="http://schemas.openxmlformats.org/markup-compatibility/2006" xmlns:v="urn:schemas-microsoft-com:vml" xmlns:o="urn:schemas-microsoft-com:office:office" mc:Ignorable="w14">
+<w:document xmlns:wpc="http://schemas.microsoft.com/office/word/2010/wordprocessingCanvas" xmlns:mc="http://schemas.openxmlformats.org/markup-compatibility/2006" xmlns:o="urn:schemas-microsoft-com:office:office" xmlns:r="http://schemas.openxmlformats.org/officeDocument/2006/relationships" xmlns:m="http://schemas.openxmlformats.org/officeDocument/2006/math" xmlns:v="urn:schemas-microsoft-com:vml" xmlns:wp14="http://schemas.microsoft.com/office/word/2010/wordprocessingDrawing" xmlns:wp="http://schemas.openxmlformats.org/drawingml/2006/wordprocessingDrawing" xmlns:w10="urn:schemas-microsoft-com:office:word" xmlns:w="http://schemas.openxmlformats.org/wordprocessingml/2006/main" xmlns:w14="http://schemas.microsoft.com/office/word/2010/wordml" xmlns:w15="http://schemas.microsoft.com/office/word/2012/wordml" xmlns:wpg="http://schemas.microsoft.com/office/word/2010/wordprocessingGroup" xmlns:wpi="http://schemas.microsoft.com/office/word/2010/wordprocessingInk" xmlns:wne="http://schemas.microsoft.com/office/word/2006/wordml" xmlns:wps="http://schemas.microsoft.com/office/word/2010/wordprocessingShape" mc:Ignorable="w14 w15 wp14">
   <w:body>
     <w:p>
       <w:pPr>
+        <w:pStyle w:val="Heading1"/>
+      </w:pPr>
+      <w:r>
+        <w:t>Introduction</w:t>
+      </w:r>
+      <w:r>
+        <w:t xml:space="preserve"> (</w:t>
+      </w:r>
+      <w:r>
+        <w:t>60</w:t>
+      </w:r>
+      <w:r>
+        <w:t>s)</w:t>
+      </w:r>
+    </w:p>
+    <w:p>
+      <w:pPr>
+        <w:pStyle w:val="Heading2"/>
+      </w:pPr>
+      <w:r>
+        <w:t>Team</w:t>
+      </w:r>
+      <w:r>
+        <w:t xml:space="preserve"> (15s)</w:t>
+      </w:r>
+    </w:p>
+    <w:p>
+      <w:pPr>
+        <w:rPr>
+          <w:rFonts w:ascii="Calibri" w:hAnsi="Calibri"/>
+        </w:rPr>
+      </w:pPr>
+      <w:r>
+        <w:rPr>
+          <w:rFonts w:ascii="Calibri" w:hAnsi="Calibri"/>
+        </w:rPr>
+        <w:t>Dung Dam</w:t>
+      </w:r>
+    </w:p>
+    <w:p>
+      <w:pPr>
+        <w:rPr>
+          <w:rFonts w:ascii="Calibri" w:hAnsi="Calibri"/>
+        </w:rPr>
+      </w:pPr>
+      <w:r>
+        <w:rPr>
+          <w:rFonts w:ascii="Calibri" w:hAnsi="Calibri"/>
+        </w:rPr>
+        <w:t>Yang Wang</w:t>
+      </w:r>
+    </w:p>
+    <w:p>
+      <w:pPr>
+        <w:rPr>
+          <w:rFonts w:ascii="Calibri" w:hAnsi="Calibri"/>
+        </w:rPr>
+      </w:pPr>
+    </w:p>
+    <w:p>
+      <w:pPr>
+        <w:pStyle w:val="Heading2"/>
+      </w:pPr>
+      <w:r>
+        <w:t xml:space="preserve">2 </w:t>
+      </w:r>
+      <w:r>
+        <w:t xml:space="preserve">Big </w:t>
+      </w:r>
+      <w:r>
+        <w:t>Question</w:t>
+      </w:r>
+      <w:r>
+        <w:t>s</w:t>
+      </w:r>
+      <w:r>
+        <w:t xml:space="preserve"> (30s)</w:t>
+      </w:r>
+    </w:p>
+    <w:p>
+      <w:pPr>
+        <w:pStyle w:val="Paragraph"/>
+        <w:numPr>
+          <w:ilvl w:val="0"/>
+          <w:numId w:val="2"/>
+        </w:numPr>
+      </w:pPr>
+      <w:r>
+        <w:t xml:space="preserve">A huge number of news articles are generated every day, </w:t>
+      </w:r>
+      <w:r>
+        <w:t>is this possible to</w:t>
+      </w:r>
+      <w:r>
+        <w:t xml:space="preserve"> combine them into just one news portal?</w:t>
+      </w:r>
+    </w:p>
+    <w:p>
+      <w:pPr>
+        <w:pStyle w:val="Paragraph"/>
+        <w:numPr>
+          <w:ilvl w:val="1"/>
+          <w:numId w:val="2"/>
+        </w:numPr>
+      </w:pPr>
+      <w:r>
+        <w:t>Explanation about this problem</w:t>
+      </w:r>
+    </w:p>
+    <w:p>
+      <w:pPr>
+        <w:pStyle w:val="Paragraph"/>
+        <w:numPr>
+          <w:ilvl w:val="0"/>
+          <w:numId w:val="2"/>
+        </w:numPr>
+      </w:pPr>
+      <w:r>
+        <w:t>People are personalizing their so</w:t>
+      </w:r>
+      <w:r>
+        <w:t xml:space="preserve">cial network profiles every day, </w:t>
+      </w:r>
+      <w:r>
+        <w:t xml:space="preserve">is this possible to </w:t>
+      </w:r>
+      <w:r>
+        <w:t>extract their characteristics from those profiles to offer them the best user experience?</w:t>
+      </w:r>
+    </w:p>
+    <w:p>
+      <w:pPr>
+        <w:pStyle w:val="Paragraph"/>
+        <w:numPr>
+          <w:ilvl w:val="1"/>
+          <w:numId w:val="2"/>
+        </w:numPr>
+      </w:pPr>
+      <w:r>
+        <w:t>Explanation about this problem</w:t>
+      </w:r>
+    </w:p>
+    <w:p>
+      <w:pPr>
+        <w:pStyle w:val="Heading2"/>
+      </w:pPr>
+      <w:r>
+        <w:t xml:space="preserve">Our </w:t>
+      </w:r>
+      <w:r>
+        <w:t>product</w:t>
+      </w:r>
+      <w:r>
+        <w:t xml:space="preserve"> (</w:t>
+      </w:r>
+      <w:r>
+        <w:t>15</w:t>
+      </w:r>
+      <w:r>
+        <w:t>s)</w:t>
+      </w:r>
+    </w:p>
+    <w:p>
+      <w:pPr>
+        <w:pStyle w:val="Paragraph"/>
+        <w:numPr>
+          <w:ilvl w:val="0"/>
+          <w:numId w:val="2"/>
+        </w:numPr>
+      </w:pPr>
+      <w:r>
+        <w:t>A Personal</w:t>
+      </w:r>
+      <w:r>
+        <w:t>ized News Portal</w:t>
+      </w:r>
+    </w:p>
+    <w:p>
+      <w:pPr>
+        <w:pStyle w:val="Paragraph"/>
+        <w:numPr>
+          <w:ilvl w:val="1"/>
+          <w:numId w:val="2"/>
+        </w:numPr>
+      </w:pPr>
+      <w:r>
+        <w:t>We are trying to solve these two question in our prod</w:t>
+      </w:r>
+      <w:r>
+        <w:t xml:space="preserve">uct: A </w:t>
+      </w:r>
+      <w:r>
+        <w:t>P</w:t>
+      </w:r>
+      <w:r>
+        <w:t>ersonalized News Portal</w:t>
+      </w:r>
+    </w:p>
+    <w:p/>
+    <w:p>
+      <w:pPr>
+        <w:pStyle w:val="Paragraph"/>
+      </w:pPr>
+    </w:p>
+    <w:p>
+      <w:pPr>
         <w:pStyle w:val="Body"/>
-        <w:bidi w:val="0"/>
-      </w:pPr>
-      <w:r>
         <w:rPr>
-          <w:rFonts w:ascii="Helvetica" w:cs="Arial Unicode MS" w:hAnsi="Arial Unicode MS" w:eastAsia="Arial Unicode MS"/>
-          <w:rtl w:val="0"/>
+          <w:rFonts w:ascii="Calibri" w:hAnsi="Calibri"/>
         </w:rPr>
-        <w:t>1. Introduction</w:t>
-      </w:r>
+      </w:pPr>
+    </w:p>
+    <w:p>
+      <w:pPr>
+        <w:pStyle w:val="Heading1"/>
+      </w:pPr>
+      <w:r>
+        <w:t>Project Overview</w:t>
+      </w:r>
+      <w:r>
+        <w:t xml:space="preserve"> (</w:t>
+      </w:r>
+      <w:r>
+        <w:t>6</w:t>
+      </w:r>
+      <w:r>
+        <w:t>0s)</w:t>
+      </w:r>
+    </w:p>
+    <w:p>
+      <w:pPr>
+        <w:rPr>
+          <w:rFonts w:ascii="Calibri" w:hAnsi="Calibri"/>
+        </w:rPr>
+      </w:pPr>
     </w:p>
     <w:p>
       <w:pPr>
         <w:pStyle w:val="Body"/>
-        <w:bidi w:val="0"/>
-      </w:pPr>
-    </w:p>
-    <w:p>
-      <w:pPr>
-        <w:pStyle w:val="Body"/>
-        <w:bidi w:val="0"/>
-      </w:pPr>
-    </w:p>
-    <w:p>
-      <w:pPr>
-        <w:pStyle w:val="Body"/>
-        <w:bidi w:val="0"/>
-      </w:pPr>
-      <w:r>
         <w:rPr>
-          <w:rFonts w:ascii="Helvetica" w:cs="Arial Unicode MS" w:hAnsi="Arial Unicode MS" w:eastAsia="Arial Unicode MS"/>
-          <w:rtl w:val="0"/>
+          <w:rFonts w:ascii="Calibri" w:hAnsi="Calibri"/>
         </w:rPr>
-        <w:t xml:space="preserve">Main Idea: </w:t>
-      </w:r>
-    </w:p>
-    <w:p>
-      <w:pPr>
-        <w:pStyle w:val="Body"/>
-        <w:bidi w:val="0"/>
-      </w:pPr>
-    </w:p>
-    <w:p>
-      <w:pPr>
-        <w:pStyle w:val="Body"/>
-        <w:bidi w:val="0"/>
       </w:pPr>
       <w:r>
         <w:rPr>
-          <w:rFonts w:ascii="Helvetica" w:cs="Arial Unicode MS" w:hAnsi="Arial Unicode MS" w:eastAsia="Arial Unicode MS"/>
-          <w:rtl w:val="0"/>
+          <w:rFonts w:ascii="Calibri" w:hAnsi="Calibri"/>
+          <w:noProof/>
         </w:rPr>
-        <w:t xml:space="preserve">      Take advantage of use Facebook information to show personalized news</w:t>
-      </w:r>
-    </w:p>
-    <w:p>
-      <w:pPr>
-        <w:pStyle w:val="Body"/>
-        <w:bidi w:val="0"/>
-      </w:pPr>
-    </w:p>
-    <w:p>
-      <w:pPr>
-        <w:pStyle w:val="Body"/>
-        <w:bidi w:val="0"/>
-      </w:pPr>
-      <w:r>
-        <w:rPr>
-          <w:rFonts w:ascii="Helvetica" w:cs="Arial Unicode MS" w:hAnsi="Arial Unicode MS" w:eastAsia="Arial Unicode MS"/>
-          <w:rtl w:val="0"/>
-        </w:rPr>
-        <w:t>Problem we are gonna solve:</w:t>
-      </w:r>
-    </w:p>
-    <w:p>
-      <w:pPr>
-        <w:pStyle w:val="Body"/>
-        <w:bidi w:val="0"/>
-      </w:pPr>
-      <w:r>
-        <w:rPr>
-          <w:rFonts w:ascii="Helvetica" w:cs="Arial Unicode MS" w:hAnsi="Arial Unicode MS" w:eastAsia="Arial Unicode MS"/>
-          <w:rtl w:val="0"/>
-        </w:rPr>
-        <w:t>No need to go through each category one by one.</w:t>
-      </w:r>
-    </w:p>
-    <w:p>
-      <w:pPr>
-        <w:pStyle w:val="Body"/>
-        <w:bidi w:val="0"/>
-      </w:pPr>
-      <w:r>
-        <w:rPr>
-          <w:rFonts w:ascii="Helvetica" w:cs="Arial Unicode MS" w:hAnsi="Arial Unicode MS" w:eastAsia="Arial Unicode MS"/>
-          <w:rtl w:val="0"/>
-        </w:rPr>
-        <w:t xml:space="preserve">No need to adjust preference manually </w:t>
-      </w:r>
-    </w:p>
-    <w:p>
-      <w:pPr>
-        <w:pStyle w:val="Body"/>
-        <w:bidi w:val="0"/>
-      </w:pPr>
-    </w:p>
-    <w:p>
-      <w:pPr>
-        <w:pStyle w:val="Body"/>
-        <w:bidi w:val="0"/>
-      </w:pPr>
-      <w:r>
-        <w:rPr>
-          <w:rFonts w:ascii="Helvetica" w:cs="Arial Unicode MS" w:hAnsi="Arial Unicode MS" w:eastAsia="Arial Unicode MS"/>
-          <w:rtl w:val="0"/>
-        </w:rPr>
-        <w:t>How to solve the problem:</w:t>
-      </w:r>
-    </w:p>
-    <w:p>
-      <w:pPr>
-        <w:pStyle w:val="Body"/>
-        <w:bidi w:val="0"/>
-      </w:pPr>
-      <w:r>
-        <w:rPr>
-          <w:rFonts w:ascii="Helvetica" w:cs="Arial Unicode MS" w:hAnsi="Arial Unicode MS" w:eastAsia="Arial Unicode MS"/>
-          <w:rtl w:val="0"/>
-        </w:rPr>
-        <w:t>Crawl latest news data set then classify them to our pre-defined category</w:t>
-      </w:r>
-    </w:p>
-    <w:p>
-      <w:pPr>
-        <w:pStyle w:val="Body"/>
-        <w:bidi w:val="0"/>
-      </w:pPr>
-      <w:r>
-        <w:rPr>
-          <w:rFonts w:ascii="Helvetica" w:cs="Arial Unicode MS" w:hAnsi="Arial Unicode MS" w:eastAsia="Arial Unicode MS"/>
-          <w:rtl w:val="0"/>
-        </w:rPr>
-        <w:t>Get Facebook user information when they login to our website and then show them correspond news</w:t>
-      </w:r>
-    </w:p>
-    <w:p>
-      <w:pPr>
-        <w:pStyle w:val="Body"/>
-        <w:bidi w:val="0"/>
-      </w:pPr>
-    </w:p>
-    <w:p>
-      <w:pPr>
-        <w:pStyle w:val="Body"/>
-        <w:bidi w:val="0"/>
-      </w:pPr>
-      <w:r>
-        <w:rPr>
-          <w:rFonts w:ascii="Helvetica" w:cs="Arial Unicode MS" w:hAnsi="Arial Unicode MS" w:eastAsia="Arial Unicode MS"/>
-          <w:rtl w:val="0"/>
-        </w:rPr>
-        <w:t>What we wanna develop:</w:t>
-      </w:r>
-    </w:p>
-    <w:p>
-      <w:pPr>
-        <w:pStyle w:val="Body"/>
-        <w:bidi w:val="0"/>
-      </w:pPr>
-      <w:r>
-        <w:rPr>
-          <w:rFonts w:ascii="Helvetica" w:cs="Arial Unicode MS" w:hAnsi="Arial Unicode MS" w:eastAsia="Arial Unicode MS"/>
-          <w:rtl w:val="0"/>
-        </w:rPr>
-        <w:t>Front-end: A friendly websites show news and their Facebook homepage news feed.</w:t>
-      </w:r>
-    </w:p>
-    <w:p>
-      <w:pPr>
-        <w:pStyle w:val="Body"/>
-        <w:bidi w:val="0"/>
-      </w:pPr>
-      <w:r>
-        <w:rPr>
-          <w:rFonts w:ascii="Helvetica" w:cs="Arial Unicode MS" w:hAnsi="Arial Unicode MS" w:eastAsia="Arial Unicode MS"/>
-          <w:rtl w:val="0"/>
-        </w:rPr>
-        <w:t xml:space="preserve">Back-end: Classifier and Recommender  </w:t>
-      </w:r>
-    </w:p>
-    <w:p>
-      <w:pPr>
-        <w:pStyle w:val="Body"/>
-        <w:bidi w:val="0"/>
-      </w:pPr>
-    </w:p>
-    <w:p>
-      <w:pPr>
-        <w:pStyle w:val="Body"/>
-        <w:bidi w:val="0"/>
-      </w:pPr>
-      <w:r>
-        <w:rPr>
-          <w:rFonts w:ascii="Helvetica" w:cs="Arial Unicode MS" w:hAnsi="Arial Unicode MS" w:eastAsia="Arial Unicode MS"/>
-          <w:rtl w:val="0"/>
-        </w:rPr>
-        <w:t>2. Project Overview:</w:t>
-      </w:r>
-      <w:r>
+        <w:lastRenderedPageBreak/>
         <w:drawing>
-          <wp:anchor distT="152400" distB="152400" distL="152400" distR="152400" simplePos="0" relativeHeight="251659264" behindDoc="0" locked="0" layoutInCell="1" allowOverlap="1">
-            <wp:simplePos x="0" y="0"/>
-            <wp:positionH relativeFrom="margin">
-              <wp:posOffset>-6349</wp:posOffset>
-            </wp:positionH>
-            <wp:positionV relativeFrom="line">
-              <wp:posOffset>297179</wp:posOffset>
-            </wp:positionV>
-            <wp:extent cx="5061270" cy="1505494"/>
+          <wp:inline distT="0" distB="0" distL="0" distR="0">
+            <wp:extent cx="8229600" cy="2252345"/>
             <wp:effectExtent l="0" t="0" r="0" b="0"/>
-            <wp:wrapThrough wrapText="bothSides" distL="152400" distR="152400">
-              <wp:wrapPolygon edited="1">
-                <wp:start x="0" y="0"/>
-                <wp:lineTo x="0" y="21600"/>
-                <wp:lineTo x="21600" y="21600"/>
-                <wp:lineTo x="21600" y="0"/>
-                <wp:lineTo x="0" y="0"/>
-              </wp:wrapPolygon>
-            </wp:wrapThrough>
-            <wp:docPr id="1073741825" name="officeArt object"/>
-            <wp:cNvGraphicFramePr/>
+            <wp:docPr id="2" name="Picture 2"/>
+            <wp:cNvGraphicFramePr>
+              <a:graphicFrameLocks xmlns:a="http://schemas.openxmlformats.org/drawingml/2006/main" noChangeAspect="1"/>
+            </wp:cNvGraphicFramePr>
             <a:graphic xmlns:a="http://schemas.openxmlformats.org/drawingml/2006/main">
               <a:graphicData uri="http://schemas.openxmlformats.org/drawingml/2006/picture">
                 <pic:pic xmlns:pic="http://schemas.openxmlformats.org/drawingml/2006/picture">
                   <pic:nvPicPr>
-                    <pic:cNvPr id="1073741825" name="pasted-image.pdf"/>
+                    <pic:cNvPr id="2" name="670.png"/>
                     <pic:cNvPicPr/>
                   </pic:nvPicPr>
                   <pic:blipFill>
-                    <a:blip r:embed="rId4">
-                      <a:extLst/>
+                    <a:blip r:embed="rId7">
+                      <a:extLst>
+                        <a:ext uri="{28A0092B-C50C-407E-A947-70E740481C1C}">
+                          <a14:useLocalDpi xmlns:a14="http://schemas.microsoft.com/office/drawing/2010/main" val="0"/>
+                        </a:ext>
+                      </a:extLst>
                     </a:blip>
                     <a:stretch>
                       <a:fillRect/>
@@ -253,33 +283,29 @@
                   <pic:spPr>
                     <a:xfrm>
                       <a:off x="0" y="0"/>
-                      <a:ext cx="5061270" cy="1505494"/>
+                      <a:ext cx="8229600" cy="2252345"/>
                     </a:xfrm>
                     <a:prstGeom prst="rect">
                       <a:avLst/>
                     </a:prstGeom>
-                    <a:ln w="12700" cap="flat">
-                      <a:noFill/>
-                      <a:miter lim="400000"/>
-                    </a:ln>
-                    <a:effectLst/>
                   </pic:spPr>
                 </pic:pic>
               </a:graphicData>
             </a:graphic>
-          </wp:anchor>
+          </wp:inline>
         </w:drawing>
       </w:r>
     </w:p>
     <w:p>
       <w:pPr>
         <w:pStyle w:val="Body"/>
-        <w:bidi w:val="0"/>
-      </w:pPr>
-      <w:r>
         <w:rPr>
-          <w:rFonts w:ascii="Helvetica" w:cs="Arial Unicode MS" w:hAnsi="Arial Unicode MS" w:eastAsia="Arial Unicode MS"/>
-          <w:rtl w:val="0"/>
+          <w:rFonts w:ascii="Calibri" w:hAnsi="Calibri"/>
+        </w:rPr>
+      </w:pPr>
+      <w:r>
+        <w:rPr>
+          <w:rFonts w:ascii="Calibri" w:hAnsi="Calibri"/>
         </w:rPr>
         <w:t xml:space="preserve">         </w:t>
       </w:r>
@@ -287,134 +313,295 @@
     <w:p>
       <w:pPr>
         <w:pStyle w:val="Body"/>
-        <w:bidi w:val="0"/>
-      </w:pPr>
-    </w:p>
+        <w:rPr>
+          <w:rFonts w:ascii="Calibri" w:hAnsi="Calibri"/>
+        </w:rPr>
+      </w:pPr>
+    </w:p>
+    <w:p>
+      <w:pPr>
+        <w:pStyle w:val="Heading2"/>
+      </w:pPr>
+      <w:r>
+        <w:t>News Collector</w:t>
+      </w:r>
+      <w:r>
+        <w:t xml:space="preserve"> (</w:t>
+      </w:r>
+      <w:r>
+        <w:t>2</w:t>
+      </w:r>
+      <w:r>
+        <w:t>0s)</w:t>
+      </w:r>
+      <w:r>
+        <w:t xml:space="preserve"> </w:t>
+      </w:r>
+      <w:r>
+        <w:sym w:font="Wingdings" w:char="F0E8"/>
+      </w:r>
+      <w:r>
+        <w:t xml:space="preserve"> data flow</w:t>
+      </w:r>
+    </w:p>
+    <w:p>
+      <w:pPr>
+        <w:pStyle w:val="Paragraph"/>
+        <w:numPr>
+          <w:ilvl w:val="0"/>
+          <w:numId w:val="2"/>
+        </w:numPr>
+      </w:pPr>
+      <w:r>
+        <w:t>Crawler</w:t>
+      </w:r>
+    </w:p>
+    <w:p>
+      <w:pPr>
+        <w:pStyle w:val="Paragraph"/>
+        <w:numPr>
+          <w:ilvl w:val="1"/>
+          <w:numId w:val="2"/>
+        </w:numPr>
+      </w:pPr>
+      <w:r>
+        <w:t>Blah blah</w:t>
+      </w:r>
+    </w:p>
+    <w:p>
+      <w:pPr>
+        <w:pStyle w:val="Paragraph"/>
+        <w:numPr>
+          <w:ilvl w:val="1"/>
+          <w:numId w:val="2"/>
+        </w:numPr>
+      </w:pPr>
+      <w:r>
+        <w:t>Blah blah</w:t>
+      </w:r>
+    </w:p>
+    <w:p>
+      <w:pPr>
+        <w:pStyle w:val="Paragraph"/>
+        <w:numPr>
+          <w:ilvl w:val="0"/>
+          <w:numId w:val="2"/>
+        </w:numPr>
+      </w:pPr>
+      <w:r>
+        <w:t>Classifier</w:t>
+      </w:r>
+    </w:p>
+    <w:p>
+      <w:pPr>
+        <w:pStyle w:val="Paragraph"/>
+        <w:numPr>
+          <w:ilvl w:val="1"/>
+          <w:numId w:val="2"/>
+        </w:numPr>
+      </w:pPr>
+      <w:r>
+        <w:t>Blah blah</w:t>
+      </w:r>
+    </w:p>
+    <w:p>
+      <w:pPr>
+        <w:pStyle w:val="Heading2"/>
+      </w:pPr>
+      <w:r>
+        <w:t>News Provider</w:t>
+      </w:r>
+      <w:r>
+        <w:t xml:space="preserve"> (</w:t>
+      </w:r>
+      <w:r>
+        <w:t>2</w:t>
+      </w:r>
+      <w:r>
+        <w:t>0s)</w:t>
+      </w:r>
+    </w:p>
+    <w:p>
+      <w:pPr>
+        <w:pStyle w:val="Paragraph"/>
+        <w:numPr>
+          <w:ilvl w:val="0"/>
+          <w:numId w:val="2"/>
+        </w:numPr>
+      </w:pPr>
+      <w:r>
+        <w:t>Facebook connector</w:t>
+      </w:r>
+    </w:p>
+    <w:p>
+      <w:pPr>
+        <w:pStyle w:val="Paragraph"/>
+        <w:numPr>
+          <w:ilvl w:val="1"/>
+          <w:numId w:val="2"/>
+        </w:numPr>
+      </w:pPr>
+      <w:r>
+        <w:t>Blah blah</w:t>
+      </w:r>
+    </w:p>
+    <w:p>
+      <w:pPr>
+        <w:pStyle w:val="Paragraph"/>
+        <w:numPr>
+          <w:ilvl w:val="0"/>
+          <w:numId w:val="2"/>
+        </w:numPr>
+      </w:pPr>
+      <w:r>
+        <w:t>Articles provider API</w:t>
+      </w:r>
+    </w:p>
+    <w:p>
+      <w:pPr>
+        <w:pStyle w:val="Paragraph"/>
+        <w:numPr>
+          <w:ilvl w:val="1"/>
+          <w:numId w:val="2"/>
+        </w:numPr>
+      </w:pPr>
+      <w:r>
+        <w:t>Blah blah</w:t>
+      </w:r>
+    </w:p>
+    <w:p>
+      <w:pPr>
+        <w:pStyle w:val="Heading2"/>
+      </w:pPr>
+      <w:r>
+        <w:lastRenderedPageBreak/>
+        <w:t>Website</w:t>
+      </w:r>
+      <w:r>
+        <w:t xml:space="preserve"> (</w:t>
+      </w:r>
+      <w:r>
+        <w:t>2</w:t>
+      </w:r>
+      <w:r>
+        <w:t>0s)</w:t>
+      </w:r>
+    </w:p>
+    <w:p>
+      <w:pPr>
+        <w:pStyle w:val="ListParagraph"/>
+        <w:numPr>
+          <w:ilvl w:val="0"/>
+          <w:numId w:val="2"/>
+        </w:numPr>
+      </w:pPr>
+      <w:r>
+        <w:t>Blah blah</w:t>
+      </w:r>
+    </w:p>
+    <w:p/>
     <w:p>
       <w:pPr>
         <w:pStyle w:val="Body"/>
-        <w:bidi w:val="0"/>
+        <w:rPr>
+          <w:rFonts w:ascii="Calibri" w:hAnsi="Calibri"/>
+        </w:rPr>
       </w:pPr>
     </w:p>
     <w:p>
       <w:pPr>
         <w:pStyle w:val="Body"/>
-        <w:bidi w:val="0"/>
-      </w:pPr>
+        <w:rPr>
+          <w:rFonts w:ascii="Calibri" w:hAnsi="Calibri"/>
+        </w:rPr>
+      </w:pPr>
+    </w:p>
+    <w:p>
+      <w:pPr>
+        <w:pStyle w:val="Heading1"/>
+      </w:pPr>
+      <w:r>
+        <w:t>News</w:t>
+      </w:r>
+      <w:r>
+        <w:t xml:space="preserve"> </w:t>
+      </w:r>
+      <w:r>
+        <w:t xml:space="preserve">Collector </w:t>
+      </w:r>
+      <w:r>
+        <w:t>(</w:t>
+      </w:r>
+      <w:r>
+        <w:t>4</w:t>
+      </w:r>
+      <w:r>
+        <w:t>0s)</w:t>
+      </w:r>
+      <w:r>
+        <w:t xml:space="preserve"> </w:t>
+      </w:r>
+      <w:r>
+        <w:sym w:font="Wingdings" w:char="F0E8"/>
+      </w:r>
+      <w:r>
+        <w:t>algorithm, implementation</w:t>
+      </w:r>
+      <w:r>
+        <w:t>, difficulties</w:t>
+      </w:r>
     </w:p>
     <w:p>
       <w:pPr>
         <w:pStyle w:val="Body"/>
-        <w:bidi w:val="0"/>
+        <w:rPr>
+          <w:rFonts w:ascii="Calibri" w:hAnsi="Calibri"/>
+        </w:rPr>
       </w:pPr>
     </w:p>
     <w:p>
       <w:pPr>
         <w:pStyle w:val="Body"/>
-        <w:bidi w:val="0"/>
-      </w:pPr>
+        <w:rPr>
+          <w:rFonts w:ascii="Calibri" w:hAnsi="Calibri"/>
+        </w:rPr>
+      </w:pPr>
+    </w:p>
+    <w:p>
+      <w:pPr>
+        <w:pStyle w:val="Heading1"/>
+      </w:pPr>
+      <w:r>
+        <w:t>News Provider</w:t>
+      </w:r>
+      <w:r>
+        <w:t xml:space="preserve"> (60s)</w:t>
+      </w:r>
+      <w:r>
+        <w:t xml:space="preserve"> </w:t>
+      </w:r>
+      <w:r>
+        <w:sym w:font="Wingdings" w:char="F0E8"/>
+      </w:r>
+      <w:r>
+        <w:t xml:space="preserve"> </w:t>
+      </w:r>
+      <w:r>
+        <w:t>algorithm, implementation, difficulties</w:t>
+      </w:r>
+      <w:bookmarkStart w:id="0" w:name="_GoBack"/>
+      <w:bookmarkEnd w:id="0"/>
     </w:p>
     <w:p>
       <w:pPr>
         <w:pStyle w:val="Body"/>
-        <w:bidi w:val="0"/>
-      </w:pPr>
-    </w:p>
-    <w:p>
-      <w:pPr>
-        <w:pStyle w:val="Body"/>
-        <w:bidi w:val="0"/>
-      </w:pPr>
-    </w:p>
-    <w:p>
-      <w:pPr>
-        <w:pStyle w:val="Body"/>
-        <w:bidi w:val="0"/>
-      </w:pPr>
-    </w:p>
-    <w:p>
-      <w:pPr>
-        <w:pStyle w:val="Body"/>
-        <w:bidi w:val="0"/>
-      </w:pPr>
-    </w:p>
-    <w:p>
-      <w:pPr>
-        <w:pStyle w:val="Body"/>
-        <w:bidi w:val="0"/>
-      </w:pPr>
-    </w:p>
-    <w:p>
-      <w:pPr>
-        <w:pStyle w:val="Body"/>
-        <w:bidi w:val="0"/>
-      </w:pPr>
-    </w:p>
-    <w:p>
-      <w:pPr>
-        <w:pStyle w:val="Body"/>
-        <w:bidi w:val="0"/>
-      </w:pPr>
-    </w:p>
-    <w:p>
-      <w:pPr>
-        <w:pStyle w:val="Body"/>
-        <w:bidi w:val="0"/>
-      </w:pPr>
-    </w:p>
-    <w:p>
-      <w:pPr>
-        <w:pStyle w:val="Body"/>
-        <w:bidi w:val="0"/>
-      </w:pPr>
-    </w:p>
-    <w:p>
-      <w:pPr>
-        <w:pStyle w:val="Body"/>
-        <w:bidi w:val="0"/>
-      </w:pPr>
-    </w:p>
-    <w:p>
-      <w:pPr>
-        <w:pStyle w:val="Body"/>
-        <w:bidi w:val="0"/>
-      </w:pPr>
-      <w:r>
         <w:rPr>
-          <w:rFonts w:ascii="Helvetica" w:cs="Arial Unicode MS" w:hAnsi="Arial Unicode MS" w:eastAsia="Arial Unicode MS"/>
-          <w:rtl w:val="0"/>
+          <w:rFonts w:ascii="Calibri" w:hAnsi="Calibri"/>
         </w:rPr>
-        <w:t>3. Classifier:</w:t>
-      </w:r>
-    </w:p>
-    <w:p>
-      <w:pPr>
-        <w:pStyle w:val="Body"/>
-        <w:bidi w:val="0"/>
-      </w:pPr>
-    </w:p>
-    <w:p>
-      <w:pPr>
-        <w:pStyle w:val="Body"/>
-        <w:bidi w:val="0"/>
       </w:pPr>
       <w:r>
         <w:rPr>
-          <w:rFonts w:ascii="Helvetica" w:cs="Arial Unicode MS" w:hAnsi="Arial Unicode MS" w:eastAsia="Arial Unicode MS"/>
-          <w:rtl w:val="0"/>
-        </w:rPr>
-        <w:t>4: Recommender:</w:t>
-      </w:r>
-    </w:p>
-    <w:p>
-      <w:pPr>
-        <w:pStyle w:val="Body"/>
-        <w:bidi w:val="0"/>
-      </w:pPr>
-      <w:r>
-        <w:rPr>
-          <w:rFonts w:ascii="Helvetica" w:cs="Arial Unicode MS" w:hAnsi="Arial Unicode MS" w:eastAsia="Arial Unicode MS"/>
-          <w:rtl w:val="0"/>
+          <w:rFonts w:ascii="Calibri" w:hAnsi="Calibri"/>
         </w:rPr>
         <w:t xml:space="preserve">   </w:t>
       </w:r>
@@ -422,12 +609,13 @@
     <w:p>
       <w:pPr>
         <w:pStyle w:val="Body"/>
-        <w:bidi w:val="0"/>
-      </w:pPr>
-      <w:r>
         <w:rPr>
-          <w:rFonts w:ascii="Helvetica" w:cs="Arial Unicode MS" w:hAnsi="Arial Unicode MS" w:eastAsia="Arial Unicode MS"/>
-          <w:rtl w:val="0"/>
+          <w:rFonts w:ascii="Calibri" w:hAnsi="Calibri"/>
+        </w:rPr>
+      </w:pPr>
+      <w:r>
+        <w:rPr>
+          <w:rFonts w:ascii="Calibri" w:hAnsi="Calibri"/>
         </w:rPr>
         <w:t>Get user Facebook information like: likes, interested in, favorites, books, movies. Then treat them as a vector. This user is represented by this vector. And get tf-idf cosine similarity to the articles in our database and return the first 20 ranked articles.</w:t>
       </w:r>
@@ -435,69 +623,52 @@
     <w:p>
       <w:pPr>
         <w:pStyle w:val="Body"/>
-        <w:bidi w:val="0"/>
+        <w:rPr>
+          <w:rFonts w:ascii="Calibri" w:hAnsi="Calibri"/>
+        </w:rPr>
       </w:pPr>
     </w:p>
     <w:p>
       <w:pPr>
         <w:pStyle w:val="Body"/>
-        <w:bidi w:val="0"/>
-      </w:pPr>
-      <w:r>
         <w:rPr>
-          <w:rFonts w:ascii="Helvetica" w:cs="Arial Unicode MS" w:hAnsi="Arial Unicode MS" w:eastAsia="Arial Unicode MS"/>
-          <w:rtl w:val="0"/>
+          <w:rFonts w:ascii="Calibri" w:hAnsi="Calibri"/>
         </w:rPr>
-        <w:t xml:space="preserve">Get what category the user like base one </w:t>
-      </w:r>
+      </w:pPr>
       <w:r>
         <w:rPr>
-          <w:rFonts w:ascii="Arial Unicode MS" w:cs="Arial Unicode MS" w:hAnsi="Helvetica" w:eastAsia="Arial Unicode MS" w:hint="default"/>
-          <w:rtl w:val="0"/>
+          <w:rFonts w:ascii="Calibri" w:hAnsi="Calibri"/>
         </w:rPr>
-        <w:t>“</w:t>
-      </w:r>
-      <w:r>
+        <w:t>Get what category the user like base one “/me/likes” them map them to our pre-defined category and give each class a weight based on how frequent the user likes this category.</w:t>
+      </w:r>
+    </w:p>
+    <w:p>
+      <w:pPr>
+        <w:pStyle w:val="Body"/>
         <w:rPr>
-          <w:rFonts w:ascii="Helvetica" w:cs="Arial Unicode MS" w:hAnsi="Arial Unicode MS" w:eastAsia="Arial Unicode MS"/>
-          <w:rtl w:val="0"/>
+          <w:rFonts w:ascii="Calibri" w:hAnsi="Calibri"/>
         </w:rPr>
-        <w:t>/me/likes</w:t>
-      </w:r>
-      <w:r>
+      </w:pPr>
+    </w:p>
+    <w:p>
+      <w:pPr>
+        <w:pStyle w:val="Body"/>
         <w:rPr>
-          <w:rFonts w:ascii="Arial Unicode MS" w:cs="Arial Unicode MS" w:hAnsi="Helvetica" w:eastAsia="Arial Unicode MS" w:hint="default"/>
-          <w:rtl w:val="0"/>
+          <w:rFonts w:ascii="Calibri" w:hAnsi="Calibri"/>
         </w:rPr>
-        <w:t xml:space="preserve">” </w:t>
-      </w:r>
+      </w:pPr>
       <w:r>
         <w:rPr>
-          <w:rFonts w:ascii="Helvetica" w:cs="Arial Unicode MS" w:hAnsi="Arial Unicode MS" w:eastAsia="Arial Unicode MS"/>
-          <w:rtl w:val="0"/>
+          <w:rFonts w:ascii="Calibri" w:hAnsi="Calibri"/>
         </w:rPr>
-        <w:t>them map them to our pre-defined category and give each class a weight based on how frequent the user likes this category.</w:t>
-      </w:r>
-    </w:p>
-    <w:p>
-      <w:pPr>
-        <w:pStyle w:val="Body"/>
-        <w:bidi w:val="0"/>
-      </w:pPr>
-    </w:p>
-    <w:p>
-      <w:pPr>
-        <w:pStyle w:val="Body"/>
-        <w:bidi w:val="0"/>
-      </w:pPr>
+        <w:lastRenderedPageBreak/>
+        <w:t xml:space="preserve">Multiple the cosine similarity score with the weight. </w:t>
+      </w:r>
       <w:r>
         <w:rPr>
-          <w:rFonts w:ascii="Helvetica" w:cs="Arial Unicode MS" w:hAnsi="Arial Unicode MS" w:eastAsia="Arial Unicode MS"/>
-          <w:rtl w:val="0"/>
+          <w:rFonts w:ascii="Calibri" w:hAnsi="Calibri"/>
+          <w:noProof/>
         </w:rPr>
-        <w:t xml:space="preserve">Multiple the cosine similarity score with the weight. </w:t>
-      </w:r>
-      <w:r>
         <w:drawing>
           <wp:anchor distT="152400" distB="152400" distL="152400" distR="152400" simplePos="0" relativeHeight="251660288" behindDoc="0" locked="0" layoutInCell="1" allowOverlap="1">
             <wp:simplePos x="0" y="0"/>
@@ -520,7 +691,7 @@
                     <pic:cNvPicPr/>
                   </pic:nvPicPr>
                   <pic:blipFill>
-                    <a:blip r:embed="rId5">
+                    <a:blip r:embed="rId8">
                       <a:extLst/>
                     </a:blip>
                     <a:stretch>
@@ -550,76 +721,117 @@
     </w:p>
     <w:p>
       <w:pPr>
+        <w:pStyle w:val="Heading1"/>
+      </w:pPr>
+      <w:r>
+        <w:t>Current results</w:t>
+      </w:r>
+      <w:r>
+        <w:t xml:space="preserve"> (20s)</w:t>
+      </w:r>
+    </w:p>
+    <w:p>
+      <w:pPr>
         <w:pStyle w:val="Body"/>
-        <w:bidi w:val="0"/>
-      </w:pPr>
-      <w:r>
         <w:rPr>
-          <w:rFonts w:ascii="Helvetica" w:cs="Arial Unicode MS" w:hAnsi="Arial Unicode MS" w:eastAsia="Arial Unicode MS"/>
-          <w:rtl w:val="0"/>
+          <w:rFonts w:ascii="Calibri" w:hAnsi="Calibri"/>
         </w:rPr>
-        <w:t>5: Conclusion:</w:t>
-      </w:r>
-    </w:p>
-    <w:p>
-      <w:pPr>
-        <w:pStyle w:val="Body"/>
-        <w:bidi w:val="0"/>
       </w:pPr>
       <w:r>
         <w:rPr>
-          <w:rFonts w:ascii="Helvetica" w:cs="Arial Unicode MS" w:hAnsi="Arial Unicode MS" w:eastAsia="Arial Unicode MS"/>
-          <w:rtl w:val="0"/>
+          <w:rFonts w:ascii="Calibri" w:hAnsi="Calibri"/>
         </w:rPr>
         <w:t xml:space="preserve"> </w:t>
       </w:r>
     </w:p>
     <w:p>
       <w:pPr>
-        <w:pStyle w:val="Body"/>
-        <w:bidi w:val="0"/>
-      </w:pPr>
-      <w:r>
-        <w:rPr>
-          <w:rFonts w:ascii="Helvetica" w:cs="Arial Unicode MS" w:hAnsi="Arial Unicode MS" w:eastAsia="Arial Unicode MS"/>
-          <w:rtl w:val="0"/>
-        </w:rPr>
-        <w:t>Future work:</w:t>
+        <w:pStyle w:val="Heading1"/>
+      </w:pPr>
+      <w:r>
+        <w:t>Future work</w:t>
+      </w:r>
+      <w:r>
+        <w:t xml:space="preserve"> (20s)</w:t>
       </w:r>
     </w:p>
     <w:sectPr>
-      <w:headerReference w:type="default" r:id="rId6"/>
-      <w:footerReference w:type="default" r:id="rId7"/>
+      <w:headerReference w:type="default" r:id="rId9"/>
+      <w:footerReference w:type="default" r:id="rId10"/>
       <w:pgSz w:w="15840" w:h="12240" w:orient="landscape"/>
-      <w:pgMar w:top="1440" w:right="1440" w:bottom="1440" w:left="1440" w:header="720" w:footer="864"/>
-      <w:bidi w:val="0"/>
+      <w:pgMar w:top="1440" w:right="1440" w:bottom="1440" w:left="1440" w:header="720" w:footer="864" w:gutter="0"/>
+      <w:cols w:space="720"/>
     </w:sectPr>
   </w:body>
 </w:document>
 </file>
 
+<file path=word/endnotes.xml><?xml version="1.0" encoding="utf-8"?>
+<w:endnotes xmlns:wpc="http://schemas.microsoft.com/office/word/2010/wordprocessingCanvas" xmlns:mc="http://schemas.openxmlformats.org/markup-compatibility/2006" xmlns:o="urn:schemas-microsoft-com:office:office" xmlns:r="http://schemas.openxmlformats.org/officeDocument/2006/relationships" xmlns:m="http://schemas.openxmlformats.org/officeDocument/2006/math" xmlns:v="urn:schemas-microsoft-com:vml" xmlns:wp14="http://schemas.microsoft.com/office/word/2010/wordprocessingDrawing" xmlns:wp="http://schemas.openxmlformats.org/drawingml/2006/wordprocessingDrawing" xmlns:w10="urn:schemas-microsoft-com:office:word" xmlns:w="http://schemas.openxmlformats.org/wordprocessingml/2006/main" xmlns:w14="http://schemas.microsoft.com/office/word/2010/wordml" xmlns:w15="http://schemas.microsoft.com/office/word/2012/wordml" xmlns:wpg="http://schemas.microsoft.com/office/word/2010/wordprocessingGroup" xmlns:wpi="http://schemas.microsoft.com/office/word/2010/wordprocessingInk" xmlns:wne="http://schemas.microsoft.com/office/word/2006/wordml" xmlns:wps="http://schemas.microsoft.com/office/word/2010/wordprocessingShape" mc:Ignorable="w14 w15 wp14">
+  <w:endnote w:type="separator" w:id="-1">
+    <w:p>
+      <w:r>
+        <w:separator/>
+      </w:r>
+    </w:p>
+  </w:endnote>
+  <w:endnote w:type="continuationSeparator" w:id="0">
+    <w:p>
+      <w:r>
+        <w:continuationSeparator/>
+      </w:r>
+    </w:p>
+  </w:endnote>
+</w:endnotes>
+</file>
+
 <file path=word/footer1.xml><?xml version="1.0" encoding="utf-8"?>
-<w:ftr xmlns:r="http://schemas.openxmlformats.org/officeDocument/2006/relationships" xmlns:wp="http://schemas.openxmlformats.org/drawingml/2006/wordprocessingDrawing" xmlns:w="http://schemas.openxmlformats.org/wordprocessingml/2006/main" xmlns:w10="urn:schemas-microsoft-com:office:word" xmlns:w14="http://schemas.microsoft.com/office/word/2010/wordml" xmlns:wps="http://schemas.microsoft.com/office/word/2010/wordprocessingShape" xmlns:wpg="http://schemas.microsoft.com/office/word/2010/wordprocessingGroup" xmlns:mc="http://schemas.openxmlformats.org/markup-compatibility/2006" xmlns:v="urn:schemas-microsoft-com:vml" xmlns:o="urn:schemas-microsoft-com:office:office" mc:Ignorable="w14">
-  <w:p>
-    <w:r/>
-  </w:p>
+<w:ftr xmlns:wpc="http://schemas.microsoft.com/office/word/2010/wordprocessingCanvas" xmlns:mc="http://schemas.openxmlformats.org/markup-compatibility/2006" xmlns:o="urn:schemas-microsoft-com:office:office" xmlns:r="http://schemas.openxmlformats.org/officeDocument/2006/relationships" xmlns:m="http://schemas.openxmlformats.org/officeDocument/2006/math" xmlns:v="urn:schemas-microsoft-com:vml" xmlns:wp14="http://schemas.microsoft.com/office/word/2010/wordprocessingDrawing" xmlns:wp="http://schemas.openxmlformats.org/drawingml/2006/wordprocessingDrawing" xmlns:w10="urn:schemas-microsoft-com:office:word" xmlns:w="http://schemas.openxmlformats.org/wordprocessingml/2006/main" xmlns:w14="http://schemas.microsoft.com/office/word/2010/wordml" xmlns:w15="http://schemas.microsoft.com/office/word/2012/wordml" xmlns:wpg="http://schemas.microsoft.com/office/word/2010/wordprocessingGroup" xmlns:wpi="http://schemas.microsoft.com/office/word/2010/wordprocessingInk" xmlns:wne="http://schemas.microsoft.com/office/word/2006/wordml" xmlns:wps="http://schemas.microsoft.com/office/word/2010/wordprocessingShape" mc:Ignorable="w14 w15 wp14">
+  <w:p/>
 </w:ftr>
 </file>
 
+<file path=word/footnotes.xml><?xml version="1.0" encoding="utf-8"?>
+<w:footnotes xmlns:wpc="http://schemas.microsoft.com/office/word/2010/wordprocessingCanvas" xmlns:mc="http://schemas.openxmlformats.org/markup-compatibility/2006" xmlns:o="urn:schemas-microsoft-com:office:office" xmlns:r="http://schemas.openxmlformats.org/officeDocument/2006/relationships" xmlns:m="http://schemas.openxmlformats.org/officeDocument/2006/math" xmlns:v="urn:schemas-microsoft-com:vml" xmlns:wp14="http://schemas.microsoft.com/office/word/2010/wordprocessingDrawing" xmlns:wp="http://schemas.openxmlformats.org/drawingml/2006/wordprocessingDrawing" xmlns:w10="urn:schemas-microsoft-com:office:word" xmlns:w="http://schemas.openxmlformats.org/wordprocessingml/2006/main" xmlns:w14="http://schemas.microsoft.com/office/word/2010/wordml" xmlns:w15="http://schemas.microsoft.com/office/word/2012/wordml" xmlns:wpg="http://schemas.microsoft.com/office/word/2010/wordprocessingGroup" xmlns:wpi="http://schemas.microsoft.com/office/word/2010/wordprocessingInk" xmlns:wne="http://schemas.microsoft.com/office/word/2006/wordml" xmlns:wps="http://schemas.microsoft.com/office/word/2010/wordprocessingShape" mc:Ignorable="w14 w15 wp14">
+  <w:footnote w:type="separator" w:id="-1">
+    <w:p>
+      <w:r>
+        <w:separator/>
+      </w:r>
+    </w:p>
+  </w:footnote>
+  <w:footnote w:type="continuationSeparator" w:id="0">
+    <w:p>
+      <w:r>
+        <w:continuationSeparator/>
+      </w:r>
+    </w:p>
+  </w:footnote>
+</w:footnotes>
+</file>
+
 <file path=word/header1.xml><?xml version="1.0" encoding="utf-8"?>
-<w:hdr xmlns:r="http://schemas.openxmlformats.org/officeDocument/2006/relationships" xmlns:wp="http://schemas.openxmlformats.org/drawingml/2006/wordprocessingDrawing" xmlns:w="http://schemas.openxmlformats.org/wordprocessingml/2006/main" xmlns:w10="urn:schemas-microsoft-com:office:word" xmlns:w14="http://schemas.microsoft.com/office/word/2010/wordml" xmlns:wps="http://schemas.microsoft.com/office/word/2010/wordprocessingShape" xmlns:wpg="http://schemas.microsoft.com/office/word/2010/wordprocessingGroup" xmlns:mc="http://schemas.openxmlformats.org/markup-compatibility/2006" xmlns:v="urn:schemas-microsoft-com:vml" xmlns:o="urn:schemas-microsoft-com:office:office" mc:Ignorable="w14">
-  <w:p>
-    <w:r/>
-  </w:p>
+<w:hdr xmlns:wpc="http://schemas.microsoft.com/office/word/2010/wordprocessingCanvas" xmlns:mc="http://schemas.openxmlformats.org/markup-compatibility/2006" xmlns:o="urn:schemas-microsoft-com:office:office" xmlns:r="http://schemas.openxmlformats.org/officeDocument/2006/relationships" xmlns:m="http://schemas.openxmlformats.org/officeDocument/2006/math" xmlns:v="urn:schemas-microsoft-com:vml" xmlns:wp14="http://schemas.microsoft.com/office/word/2010/wordprocessingDrawing" xmlns:wp="http://schemas.openxmlformats.org/drawingml/2006/wordprocessingDrawing" xmlns:w10="urn:schemas-microsoft-com:office:word" xmlns:w="http://schemas.openxmlformats.org/wordprocessingml/2006/main" xmlns:w14="http://schemas.microsoft.com/office/word/2010/wordml" xmlns:w15="http://schemas.microsoft.com/office/word/2012/wordml" xmlns:wpg="http://schemas.microsoft.com/office/word/2010/wordprocessingGroup" xmlns:wpi="http://schemas.microsoft.com/office/word/2010/wordprocessingInk" xmlns:wne="http://schemas.microsoft.com/office/word/2006/wordml" xmlns:wps="http://schemas.microsoft.com/office/word/2010/wordprocessingShape" mc:Ignorable="w14 w15 wp14">
+  <w:p/>
 </w:hdr>
 </file>
 
-<file path=word/styles.xml><?xml version="1.0" encoding="utf-8"?>
-<w:styles xmlns:w="http://schemas.openxmlformats.org/wordprocessingml/2006/main" xmlns:mc="http://schemas.openxmlformats.org/markup-compatibility/2006" xmlns:w14="http://schemas.microsoft.com/office/word/2010/wordml" mc:Ignorable="w14">
-  <w:docDefaults>
-    <w:rPrDefault>
+<file path=word/numbering.xml><?xml version="1.0" encoding="utf-8"?>
+<w:numbering xmlns:wpc="http://schemas.microsoft.com/office/word/2010/wordprocessingCanvas" xmlns:mc="http://schemas.openxmlformats.org/markup-compatibility/2006" xmlns:o="urn:schemas-microsoft-com:office:office" xmlns:r="http://schemas.openxmlformats.org/officeDocument/2006/relationships" xmlns:m="http://schemas.openxmlformats.org/officeDocument/2006/math" xmlns:v="urn:schemas-microsoft-com:vml" xmlns:wp14="http://schemas.microsoft.com/office/word/2010/wordprocessingDrawing" xmlns:wp="http://schemas.openxmlformats.org/drawingml/2006/wordprocessingDrawing" xmlns:w10="urn:schemas-microsoft-com:office:word" xmlns:w="http://schemas.openxmlformats.org/wordprocessingml/2006/main" xmlns:w14="http://schemas.microsoft.com/office/word/2010/wordml" xmlns:w15="http://schemas.microsoft.com/office/word/2012/wordml" xmlns:wpg="http://schemas.microsoft.com/office/word/2010/wordprocessingGroup" xmlns:wpi="http://schemas.microsoft.com/office/word/2010/wordprocessingInk" xmlns:wne="http://schemas.microsoft.com/office/word/2006/wordml" xmlns:wps="http://schemas.microsoft.com/office/word/2010/wordprocessingShape" mc:Ignorable="w14 w15 wp14">
+  <w:abstractNum w:abstractNumId="0">
+    <w:nsid w:val="08A9636E"/>
+    <w:multiLevelType w:val="hybridMultilevel"/>
+    <w:tmpl w:val="5B3469C0"/>
+    <w:lvl w:ilvl="0" w:tplc="6694C508">
+      <w:start w:val="1"/>
+      <w:numFmt w:val="decimal"/>
+      <w:lvlText w:val="%1."/>
+      <w:lvlJc w:val="left"/>
+      <w:pPr>
+        <w:ind w:left="360" w:hanging="360"/>
+      </w:pPr>
       <w:rPr>
-        <w:rFonts w:ascii="Times New Roman" w:cs="Times New Roman" w:hAnsi="Times New Roman" w:eastAsia="Arial Unicode MS"/>
+        <w:rFonts w:ascii="Times New Roman" w:hAnsi="Times New Roman" w:cs="Times New Roman"/>
         <w:b w:val="0"/>
         <w:bCs w:val="0"/>
         <w:i w:val="0"/>
@@ -629,32 +841,442 @@
         <w:strike w:val="0"/>
         <w:dstrike w:val="0"/>
         <w:outline w:val="0"/>
+        <w:shadow w:val="0"/>
         <w:emboss w:val="0"/>
         <w:imprint w:val="0"/>
+        <w:noProof w:val="0"/>
+        <w:snapToGrid w:val="0"/>
         <w:vanish w:val="0"/>
-        <w:color w:val="auto"/>
+        <w:color w:val="000000"/>
         <w:spacing w:val="0"/>
-        <w:w w:val="100"/>
+        <w:w w:val="0"/>
         <w:kern w:val="0"/>
         <w:position w:val="0"/>
-        <w:sz w:val="20"/>
-        <w:szCs w:val="20"/>
-        <w:u w:val="none" w:color="auto"/>
+        <w:sz w:val="0"/>
+        <w:szCs w:val="0"/>
+        <w:u w:val="none" w:color="000000"/>
+        <w:effect w:val="none"/>
+        <w:bdr w:val="none" w:sz="0" w:space="0" w:color="000000"/>
+        <w:shd w:val="clear" w:color="000000" w:fill="000000"/>
+        <w:vertAlign w:val="baseline"/>
+        <w:em w:val="none"/>
+        <w:lang w:val="x-none" w:eastAsia="x-none" w:bidi="x-none"/>
+        <w:specVanish w:val="0"/>
+        <w14:glow w14:rad="0">
+          <w14:srgbClr w14:val="000000"/>
+        </w14:glow>
+        <w14:shadow w14:blurRad="0" w14:dist="0" w14:dir="0" w14:sx="0" w14:sy="0" w14:kx="0" w14:ky="0" w14:algn="none">
+          <w14:srgbClr w14:val="000000"/>
+        </w14:shadow>
+        <w14:reflection w14:blurRad="0" w14:stA="0" w14:stPos="0" w14:endA="0" w14:endPos="0" w14:dist="0" w14:dir="0" w14:fadeDir="0" w14:sx="0" w14:sy="0" w14:kx="0" w14:ky="0" w14:algn="none"/>
+        <w14:textOutline w14:w="0" w14:cap="rnd" w14:cmpd="sng" w14:algn="ctr">
+          <w14:noFill/>
+          <w14:prstDash w14:val="solid"/>
+          <w14:bevel/>
+        </w14:textOutline>
+        <w14:scene3d>
+          <w14:camera w14:prst="orthographicFront"/>
+          <w14:lightRig w14:rig="threePt" w14:dir="t">
+            <w14:rot w14:lat="0" w14:lon="0" w14:rev="0"/>
+          </w14:lightRig>
+        </w14:scene3d>
+        <w14:props3d w14:extrusionH="0" w14:contourW="0" w14:prstMaterial="none"/>
+        <w14:ligatures w14:val="none"/>
+        <w14:numForm w14:val="default"/>
+        <w14:numSpacing w14:val="default"/>
+        <w14:stylisticSets/>
+        <w14:cntxtAlts w14:val="0"/>
+      </w:rPr>
+    </w:lvl>
+    <w:lvl w:ilvl="1" w:tplc="04090019" w:tentative="1">
+      <w:start w:val="1"/>
+      <w:numFmt w:val="lowerLetter"/>
+      <w:lvlText w:val="%2."/>
+      <w:lvlJc w:val="left"/>
+      <w:pPr>
+        <w:ind w:left="1440" w:hanging="360"/>
+      </w:pPr>
+    </w:lvl>
+    <w:lvl w:ilvl="2" w:tplc="0409001B" w:tentative="1">
+      <w:start w:val="1"/>
+      <w:numFmt w:val="lowerRoman"/>
+      <w:lvlText w:val="%3."/>
+      <w:lvlJc w:val="right"/>
+      <w:pPr>
+        <w:ind w:left="2160" w:hanging="180"/>
+      </w:pPr>
+    </w:lvl>
+    <w:lvl w:ilvl="3" w:tplc="0409000F" w:tentative="1">
+      <w:start w:val="1"/>
+      <w:numFmt w:val="decimal"/>
+      <w:lvlText w:val="%4."/>
+      <w:lvlJc w:val="left"/>
+      <w:pPr>
+        <w:ind w:left="2880" w:hanging="360"/>
+      </w:pPr>
+    </w:lvl>
+    <w:lvl w:ilvl="4" w:tplc="04090019" w:tentative="1">
+      <w:start w:val="1"/>
+      <w:numFmt w:val="lowerLetter"/>
+      <w:lvlText w:val="%5."/>
+      <w:lvlJc w:val="left"/>
+      <w:pPr>
+        <w:ind w:left="3600" w:hanging="360"/>
+      </w:pPr>
+    </w:lvl>
+    <w:lvl w:ilvl="5" w:tplc="0409001B" w:tentative="1">
+      <w:start w:val="1"/>
+      <w:numFmt w:val="lowerRoman"/>
+      <w:lvlText w:val="%6."/>
+      <w:lvlJc w:val="right"/>
+      <w:pPr>
+        <w:ind w:left="4320" w:hanging="180"/>
+      </w:pPr>
+    </w:lvl>
+    <w:lvl w:ilvl="6" w:tplc="0409000F" w:tentative="1">
+      <w:start w:val="1"/>
+      <w:numFmt w:val="decimal"/>
+      <w:lvlText w:val="%7."/>
+      <w:lvlJc w:val="left"/>
+      <w:pPr>
+        <w:ind w:left="5040" w:hanging="360"/>
+      </w:pPr>
+    </w:lvl>
+    <w:lvl w:ilvl="7" w:tplc="04090019" w:tentative="1">
+      <w:start w:val="1"/>
+      <w:numFmt w:val="lowerLetter"/>
+      <w:lvlText w:val="%8."/>
+      <w:lvlJc w:val="left"/>
+      <w:pPr>
+        <w:ind w:left="5760" w:hanging="360"/>
+      </w:pPr>
+    </w:lvl>
+    <w:lvl w:ilvl="8" w:tplc="0409001B" w:tentative="1">
+      <w:start w:val="1"/>
+      <w:numFmt w:val="lowerRoman"/>
+      <w:lvlText w:val="%9."/>
+      <w:lvlJc w:val="right"/>
+      <w:pPr>
+        <w:ind w:left="6480" w:hanging="180"/>
+      </w:pPr>
+    </w:lvl>
+  </w:abstractNum>
+  <w:abstractNum w:abstractNumId="1">
+    <w:nsid w:val="39C44492"/>
+    <w:multiLevelType w:val="hybridMultilevel"/>
+    <w:tmpl w:val="910E3DA2"/>
+    <w:lvl w:ilvl="0" w:tplc="BE008396">
+      <w:start w:val="2"/>
+      <w:numFmt w:val="bullet"/>
+      <w:lvlText w:val=""/>
+      <w:lvlJc w:val="left"/>
+      <w:pPr>
+        <w:ind w:left="720" w:hanging="360"/>
+      </w:pPr>
+      <w:rPr>
+        <w:rFonts w:ascii="Symbol" w:eastAsia="Arial Unicode MS" w:hAnsi="Symbol" w:cs="Arial Unicode MS" w:hint="default"/>
+      </w:rPr>
+    </w:lvl>
+    <w:lvl w:ilvl="1" w:tplc="04090003">
+      <w:start w:val="1"/>
+      <w:numFmt w:val="bullet"/>
+      <w:lvlText w:val="o"/>
+      <w:lvlJc w:val="left"/>
+      <w:pPr>
+        <w:ind w:left="1440" w:hanging="360"/>
+      </w:pPr>
+      <w:rPr>
+        <w:rFonts w:ascii="Courier New" w:hAnsi="Courier New" w:cs="Courier New" w:hint="default"/>
+      </w:rPr>
+    </w:lvl>
+    <w:lvl w:ilvl="2" w:tplc="04090005" w:tentative="1">
+      <w:start w:val="1"/>
+      <w:numFmt w:val="bullet"/>
+      <w:lvlText w:val=""/>
+      <w:lvlJc w:val="left"/>
+      <w:pPr>
+        <w:ind w:left="2160" w:hanging="360"/>
+      </w:pPr>
+      <w:rPr>
+        <w:rFonts w:ascii="Wingdings" w:hAnsi="Wingdings" w:hint="default"/>
+      </w:rPr>
+    </w:lvl>
+    <w:lvl w:ilvl="3" w:tplc="04090001" w:tentative="1">
+      <w:start w:val="1"/>
+      <w:numFmt w:val="bullet"/>
+      <w:lvlText w:val=""/>
+      <w:lvlJc w:val="left"/>
+      <w:pPr>
+        <w:ind w:left="2880" w:hanging="360"/>
+      </w:pPr>
+      <w:rPr>
+        <w:rFonts w:ascii="Symbol" w:hAnsi="Symbol" w:hint="default"/>
+      </w:rPr>
+    </w:lvl>
+    <w:lvl w:ilvl="4" w:tplc="04090003" w:tentative="1">
+      <w:start w:val="1"/>
+      <w:numFmt w:val="bullet"/>
+      <w:lvlText w:val="o"/>
+      <w:lvlJc w:val="left"/>
+      <w:pPr>
+        <w:ind w:left="3600" w:hanging="360"/>
+      </w:pPr>
+      <w:rPr>
+        <w:rFonts w:ascii="Courier New" w:hAnsi="Courier New" w:cs="Courier New" w:hint="default"/>
+      </w:rPr>
+    </w:lvl>
+    <w:lvl w:ilvl="5" w:tplc="04090005" w:tentative="1">
+      <w:start w:val="1"/>
+      <w:numFmt w:val="bullet"/>
+      <w:lvlText w:val=""/>
+      <w:lvlJc w:val="left"/>
+      <w:pPr>
+        <w:ind w:left="4320" w:hanging="360"/>
+      </w:pPr>
+      <w:rPr>
+        <w:rFonts w:ascii="Wingdings" w:hAnsi="Wingdings" w:hint="default"/>
+      </w:rPr>
+    </w:lvl>
+    <w:lvl w:ilvl="6" w:tplc="04090001" w:tentative="1">
+      <w:start w:val="1"/>
+      <w:numFmt w:val="bullet"/>
+      <w:lvlText w:val=""/>
+      <w:lvlJc w:val="left"/>
+      <w:pPr>
+        <w:ind w:left="5040" w:hanging="360"/>
+      </w:pPr>
+      <w:rPr>
+        <w:rFonts w:ascii="Symbol" w:hAnsi="Symbol" w:hint="default"/>
+      </w:rPr>
+    </w:lvl>
+    <w:lvl w:ilvl="7" w:tplc="04090003" w:tentative="1">
+      <w:start w:val="1"/>
+      <w:numFmt w:val="bullet"/>
+      <w:lvlText w:val="o"/>
+      <w:lvlJc w:val="left"/>
+      <w:pPr>
+        <w:ind w:left="5760" w:hanging="360"/>
+      </w:pPr>
+      <w:rPr>
+        <w:rFonts w:ascii="Courier New" w:hAnsi="Courier New" w:cs="Courier New" w:hint="default"/>
+      </w:rPr>
+    </w:lvl>
+    <w:lvl w:ilvl="8" w:tplc="04090005" w:tentative="1">
+      <w:start w:val="1"/>
+      <w:numFmt w:val="bullet"/>
+      <w:lvlText w:val=""/>
+      <w:lvlJc w:val="left"/>
+      <w:pPr>
+        <w:ind w:left="6480" w:hanging="360"/>
+      </w:pPr>
+      <w:rPr>
+        <w:rFonts w:ascii="Wingdings" w:hAnsi="Wingdings" w:hint="default"/>
+      </w:rPr>
+    </w:lvl>
+  </w:abstractNum>
+  <w:abstractNum w:abstractNumId="2">
+    <w:nsid w:val="6F9879F9"/>
+    <w:multiLevelType w:val="hybridMultilevel"/>
+    <w:tmpl w:val="2E6A0F8C"/>
+    <w:lvl w:ilvl="0" w:tplc="0409000F">
+      <w:start w:val="1"/>
+      <w:numFmt w:val="decimal"/>
+      <w:lvlText w:val="%1."/>
+      <w:lvlJc w:val="left"/>
+      <w:pPr>
+        <w:ind w:left="720" w:hanging="360"/>
+      </w:pPr>
+    </w:lvl>
+    <w:lvl w:ilvl="1" w:tplc="04090019" w:tentative="1">
+      <w:start w:val="1"/>
+      <w:numFmt w:val="lowerLetter"/>
+      <w:lvlText w:val="%2."/>
+      <w:lvlJc w:val="left"/>
+      <w:pPr>
+        <w:ind w:left="1440" w:hanging="360"/>
+      </w:pPr>
+    </w:lvl>
+    <w:lvl w:ilvl="2" w:tplc="0409001B" w:tentative="1">
+      <w:start w:val="1"/>
+      <w:numFmt w:val="lowerRoman"/>
+      <w:lvlText w:val="%3."/>
+      <w:lvlJc w:val="right"/>
+      <w:pPr>
+        <w:ind w:left="2160" w:hanging="180"/>
+      </w:pPr>
+    </w:lvl>
+    <w:lvl w:ilvl="3" w:tplc="0409000F" w:tentative="1">
+      <w:start w:val="1"/>
+      <w:numFmt w:val="decimal"/>
+      <w:lvlText w:val="%4."/>
+      <w:lvlJc w:val="left"/>
+      <w:pPr>
+        <w:ind w:left="2880" w:hanging="360"/>
+      </w:pPr>
+    </w:lvl>
+    <w:lvl w:ilvl="4" w:tplc="04090019" w:tentative="1">
+      <w:start w:val="1"/>
+      <w:numFmt w:val="lowerLetter"/>
+      <w:lvlText w:val="%5."/>
+      <w:lvlJc w:val="left"/>
+      <w:pPr>
+        <w:ind w:left="3600" w:hanging="360"/>
+      </w:pPr>
+    </w:lvl>
+    <w:lvl w:ilvl="5" w:tplc="0409001B" w:tentative="1">
+      <w:start w:val="1"/>
+      <w:numFmt w:val="lowerRoman"/>
+      <w:lvlText w:val="%6."/>
+      <w:lvlJc w:val="right"/>
+      <w:pPr>
+        <w:ind w:left="4320" w:hanging="180"/>
+      </w:pPr>
+    </w:lvl>
+    <w:lvl w:ilvl="6" w:tplc="0409000F" w:tentative="1">
+      <w:start w:val="1"/>
+      <w:numFmt w:val="decimal"/>
+      <w:lvlText w:val="%7."/>
+      <w:lvlJc w:val="left"/>
+      <w:pPr>
+        <w:ind w:left="5040" w:hanging="360"/>
+      </w:pPr>
+    </w:lvl>
+    <w:lvl w:ilvl="7" w:tplc="04090019" w:tentative="1">
+      <w:start w:val="1"/>
+      <w:numFmt w:val="lowerLetter"/>
+      <w:lvlText w:val="%8."/>
+      <w:lvlJc w:val="left"/>
+      <w:pPr>
+        <w:ind w:left="5760" w:hanging="360"/>
+      </w:pPr>
+    </w:lvl>
+    <w:lvl w:ilvl="8" w:tplc="0409001B" w:tentative="1">
+      <w:start w:val="1"/>
+      <w:numFmt w:val="lowerRoman"/>
+      <w:lvlText w:val="%9."/>
+      <w:lvlJc w:val="right"/>
+      <w:pPr>
+        <w:ind w:left="6480" w:hanging="180"/>
+      </w:pPr>
+    </w:lvl>
+  </w:abstractNum>
+  <w:abstractNum w:abstractNumId="3">
+    <w:nsid w:val="7CC31447"/>
+    <w:multiLevelType w:val="hybridMultilevel"/>
+    <w:tmpl w:val="756AD14C"/>
+    <w:lvl w:ilvl="0" w:tplc="0CA0C25C">
+      <w:start w:val="1"/>
+      <w:numFmt w:val="decimal"/>
+      <w:pStyle w:val="Heading1"/>
+      <w:lvlText w:val="%1."/>
+      <w:lvlJc w:val="left"/>
+      <w:pPr>
+        <w:ind w:left="360" w:hanging="360"/>
+      </w:pPr>
+      <w:rPr>
+        <w:rFonts w:hint="default"/>
+      </w:rPr>
+    </w:lvl>
+    <w:lvl w:ilvl="1" w:tplc="04090019" w:tentative="1">
+      <w:start w:val="1"/>
+      <w:numFmt w:val="lowerLetter"/>
+      <w:lvlText w:val="%2."/>
+      <w:lvlJc w:val="left"/>
+      <w:pPr>
+        <w:ind w:left="1440" w:hanging="360"/>
+      </w:pPr>
+    </w:lvl>
+    <w:lvl w:ilvl="2" w:tplc="0409001B" w:tentative="1">
+      <w:start w:val="1"/>
+      <w:numFmt w:val="lowerRoman"/>
+      <w:lvlText w:val="%3."/>
+      <w:lvlJc w:val="right"/>
+      <w:pPr>
+        <w:ind w:left="2160" w:hanging="180"/>
+      </w:pPr>
+    </w:lvl>
+    <w:lvl w:ilvl="3" w:tplc="0409000F" w:tentative="1">
+      <w:start w:val="1"/>
+      <w:numFmt w:val="decimal"/>
+      <w:lvlText w:val="%4."/>
+      <w:lvlJc w:val="left"/>
+      <w:pPr>
+        <w:ind w:left="2880" w:hanging="360"/>
+      </w:pPr>
+    </w:lvl>
+    <w:lvl w:ilvl="4" w:tplc="04090019" w:tentative="1">
+      <w:start w:val="1"/>
+      <w:numFmt w:val="lowerLetter"/>
+      <w:lvlText w:val="%5."/>
+      <w:lvlJc w:val="left"/>
+      <w:pPr>
+        <w:ind w:left="3600" w:hanging="360"/>
+      </w:pPr>
+    </w:lvl>
+    <w:lvl w:ilvl="5" w:tplc="0409001B" w:tentative="1">
+      <w:start w:val="1"/>
+      <w:numFmt w:val="lowerRoman"/>
+      <w:lvlText w:val="%6."/>
+      <w:lvlJc w:val="right"/>
+      <w:pPr>
+        <w:ind w:left="4320" w:hanging="180"/>
+      </w:pPr>
+    </w:lvl>
+    <w:lvl w:ilvl="6" w:tplc="0409000F" w:tentative="1">
+      <w:start w:val="1"/>
+      <w:numFmt w:val="decimal"/>
+      <w:lvlText w:val="%7."/>
+      <w:lvlJc w:val="left"/>
+      <w:pPr>
+        <w:ind w:left="5040" w:hanging="360"/>
+      </w:pPr>
+    </w:lvl>
+    <w:lvl w:ilvl="7" w:tplc="04090019" w:tentative="1">
+      <w:start w:val="1"/>
+      <w:numFmt w:val="lowerLetter"/>
+      <w:lvlText w:val="%8."/>
+      <w:lvlJc w:val="left"/>
+      <w:pPr>
+        <w:ind w:left="5760" w:hanging="360"/>
+      </w:pPr>
+    </w:lvl>
+    <w:lvl w:ilvl="8" w:tplc="0409001B" w:tentative="1">
+      <w:start w:val="1"/>
+      <w:numFmt w:val="lowerRoman"/>
+      <w:lvlText w:val="%9."/>
+      <w:lvlJc w:val="right"/>
+      <w:pPr>
+        <w:ind w:left="6480" w:hanging="180"/>
+      </w:pPr>
+    </w:lvl>
+  </w:abstractNum>
+  <w:num w:numId="1">
+    <w:abstractNumId w:val="0"/>
+  </w:num>
+  <w:num w:numId="2">
+    <w:abstractNumId w:val="1"/>
+  </w:num>
+  <w:num w:numId="3">
+    <w:abstractNumId w:val="2"/>
+  </w:num>
+  <w:num w:numId="4">
+    <w:abstractNumId w:val="3"/>
+  </w:num>
+</w:numbering>
+</file>
+
+<file path=word/styles.xml><?xml version="1.0" encoding="utf-8"?>
+<w:styles xmlns:mc="http://schemas.openxmlformats.org/markup-compatibility/2006" xmlns:r="http://schemas.openxmlformats.org/officeDocument/2006/relationships" xmlns:w="http://schemas.openxmlformats.org/wordprocessingml/2006/main" xmlns:w14="http://schemas.microsoft.com/office/word/2010/wordml" xmlns:w15="http://schemas.microsoft.com/office/word/2012/wordml" mc:Ignorable="w14 w15">
+  <w:docDefaults>
+    <w:rPrDefault>
+      <w:rPr>
+        <w:rFonts w:ascii="Times New Roman" w:eastAsia="Arial Unicode MS" w:hAnsi="Times New Roman" w:cs="Times New Roman"/>
         <w:bdr w:val="nil"/>
-        <w:vertAlign w:val="baseline"/>
-        <w:lang/>
+        <w:lang w:val="en-US" w:eastAsia="en-US" w:bidi="ar-SA"/>
       </w:rPr>
     </w:rPrDefault>
     <w:pPrDefault>
       <w:pPr>
-        <w:pageBreakBefore w:val="0"/>
-        <w:framePr w:anchorLock="0" w:w="0" w:h="0" w:vSpace="0" w:hSpace="0" w:xAlign="left" w:y="0" w:hRule="exact" w:vAnchor="margin"/>
-        <w:widowControl w:val="1"/>
-        <w:numPr>
-          <w:ilvl w:val="0"/>
-          <w:numId w:val="0"/>
-        </w:numPr>
-        <w:suppressLineNumbers w:val="0"/>
         <w:pBdr>
           <w:top w:val="nil"/>
           <w:left w:val="nil"/>
@@ -663,27 +1285,461 @@
           <w:between w:val="nil"/>
           <w:bar w:val="nil"/>
         </w:pBdr>
-        <w:suppressAutoHyphens w:val="0"/>
-        <w:spacing w:before="0" w:beforeAutospacing="0" w:after="0" w:afterAutospacing="0" w:line="240" w:lineRule="auto"/>
-        <w:ind w:left="0" w:right="0" w:firstLine="0"/>
-        <w:jc w:val="left"/>
-        <w:outlineLvl w:val="9"/>
       </w:pPr>
     </w:pPrDefault>
   </w:docDefaults>
+  <w:latentStyles w:defLockedState="0" w:defUIPriority="99" w:defSemiHidden="0" w:defUnhideWhenUsed="0" w:defQFormat="0" w:count="371">
+    <w:lsdException w:name="Normal" w:uiPriority="0" w:qFormat="1"/>
+    <w:lsdException w:name="heading 1" w:uiPriority="9" w:qFormat="1"/>
+    <w:lsdException w:name="heading 2" w:semiHidden="1" w:uiPriority="9" w:unhideWhenUsed="1" w:qFormat="1"/>
+    <w:lsdException w:name="heading 3" w:semiHidden="1" w:uiPriority="9" w:unhideWhenUsed="1" w:qFormat="1"/>
+    <w:lsdException w:name="heading 4" w:semiHidden="1" w:uiPriority="9" w:unhideWhenUsed="1" w:qFormat="1"/>
+    <w:lsdException w:name="heading 5" w:semiHidden="1" w:uiPriority="9" w:unhideWhenUsed="1" w:qFormat="1"/>
+    <w:lsdException w:name="heading 6" w:semiHidden="1" w:uiPriority="9" w:unhideWhenUsed="1" w:qFormat="1"/>
+    <w:lsdException w:name="heading 7" w:semiHidden="1" w:uiPriority="9" w:unhideWhenUsed="1" w:qFormat="1"/>
+    <w:lsdException w:name="heading 8" w:semiHidden="1" w:uiPriority="9" w:unhideWhenUsed="1" w:qFormat="1"/>
+    <w:lsdException w:name="heading 9" w:semiHidden="1" w:uiPriority="9" w:unhideWhenUsed="1" w:qFormat="1"/>
+    <w:lsdException w:name="index 1" w:semiHidden="1" w:unhideWhenUsed="1"/>
+    <w:lsdException w:name="index 2" w:semiHidden="1" w:unhideWhenUsed="1"/>
+    <w:lsdException w:name="index 3" w:semiHidden="1" w:unhideWhenUsed="1"/>
+    <w:lsdException w:name="index 4" w:semiHidden="1" w:unhideWhenUsed="1"/>
+    <w:lsdException w:name="index 5" w:semiHidden="1" w:unhideWhenUsed="1"/>
+    <w:lsdException w:name="index 6" w:semiHidden="1" w:unhideWhenUsed="1"/>
+    <w:lsdException w:name="index 7" w:semiHidden="1" w:unhideWhenUsed="1"/>
+    <w:lsdException w:name="index 8" w:semiHidden="1" w:unhideWhenUsed="1"/>
+    <w:lsdException w:name="index 9" w:semiHidden="1" w:unhideWhenUsed="1"/>
+    <w:lsdException w:name="toc 1" w:semiHidden="1" w:uiPriority="39" w:unhideWhenUsed="1"/>
+    <w:lsdException w:name="toc 2" w:semiHidden="1" w:uiPriority="39" w:unhideWhenUsed="1"/>
+    <w:lsdException w:name="toc 3" w:semiHidden="1" w:uiPriority="39" w:unhideWhenUsed="1"/>
+    <w:lsdException w:name="toc 4" w:semiHidden="1" w:uiPriority="39" w:unhideWhenUsed="1"/>
+    <w:lsdException w:name="toc 5" w:semiHidden="1" w:uiPriority="39" w:unhideWhenUsed="1"/>
+    <w:lsdException w:name="toc 6" w:semiHidden="1" w:uiPriority="39" w:unhideWhenUsed="1"/>
+    <w:lsdException w:name="toc 7" w:semiHidden="1" w:uiPriority="39" w:unhideWhenUsed="1"/>
+    <w:lsdException w:name="toc 8" w:semiHidden="1" w:uiPriority="39" w:unhideWhenUsed="1"/>
+    <w:lsdException w:name="toc 9" w:semiHidden="1" w:uiPriority="39" w:unhideWhenUsed="1"/>
+    <w:lsdException w:name="Normal Indent" w:semiHidden="1" w:unhideWhenUsed="1"/>
+    <w:lsdException w:name="footnote text" w:semiHidden="1" w:unhideWhenUsed="1"/>
+    <w:lsdException w:name="annotation text" w:semiHidden="1" w:unhideWhenUsed="1"/>
+    <w:lsdException w:name="header" w:semiHidden="1" w:unhideWhenUsed="1"/>
+    <w:lsdException w:name="footer" w:semiHidden="1" w:unhideWhenUsed="1"/>
+    <w:lsdException w:name="index heading" w:semiHidden="1" w:unhideWhenUsed="1"/>
+    <w:lsdException w:name="caption" w:semiHidden="1" w:uiPriority="35" w:unhideWhenUsed="1" w:qFormat="1"/>
+    <w:lsdException w:name="table of figures" w:semiHidden="1" w:unhideWhenUsed="1"/>
+    <w:lsdException w:name="envelope address" w:semiHidden="1" w:unhideWhenUsed="1"/>
+    <w:lsdException w:name="envelope return" w:semiHidden="1" w:unhideWhenUsed="1"/>
+    <w:lsdException w:name="footnote reference" w:semiHidden="1" w:unhideWhenUsed="1"/>
+    <w:lsdException w:name="annotation reference" w:semiHidden="1" w:unhideWhenUsed="1"/>
+    <w:lsdException w:name="line number" w:semiHidden="1" w:unhideWhenUsed="1"/>
+    <w:lsdException w:name="page number" w:semiHidden="1" w:unhideWhenUsed="1"/>
+    <w:lsdException w:name="endnote reference" w:semiHidden="1" w:unhideWhenUsed="1"/>
+    <w:lsdException w:name="endnote text" w:semiHidden="1" w:unhideWhenUsed="1"/>
+    <w:lsdException w:name="table of authorities" w:semiHidden="1" w:unhideWhenUsed="1"/>
+    <w:lsdException w:name="macro" w:semiHidden="1" w:unhideWhenUsed="1"/>
+    <w:lsdException w:name="toa heading" w:semiHidden="1" w:unhideWhenUsed="1"/>
+    <w:lsdException w:name="List" w:semiHidden="1" w:unhideWhenUsed="1"/>
+    <w:lsdException w:name="List Bullet" w:semiHidden="1" w:unhideWhenUsed="1"/>
+    <w:lsdException w:name="List Number" w:semiHidden="1" w:unhideWhenUsed="1"/>
+    <w:lsdException w:name="List 2" w:semiHidden="1" w:unhideWhenUsed="1"/>
+    <w:lsdException w:name="List 3" w:semiHidden="1" w:unhideWhenUsed="1"/>
+    <w:lsdException w:name="List 4" w:semiHidden="1" w:unhideWhenUsed="1"/>
+    <w:lsdException w:name="List 5" w:semiHidden="1" w:unhideWhenUsed="1"/>
+    <w:lsdException w:name="List Bullet 2" w:semiHidden="1" w:unhideWhenUsed="1"/>
+    <w:lsdException w:name="List Bullet 3" w:semiHidden="1" w:unhideWhenUsed="1"/>
+    <w:lsdException w:name="List Bullet 4" w:semiHidden="1" w:unhideWhenUsed="1"/>
+    <w:lsdException w:name="List Bullet 5" w:semiHidden="1" w:unhideWhenUsed="1"/>
+    <w:lsdException w:name="List Number 2" w:semiHidden="1" w:unhideWhenUsed="1"/>
+    <w:lsdException w:name="List Number 3" w:semiHidden="1" w:unhideWhenUsed="1"/>
+    <w:lsdException w:name="List Number 4" w:semiHidden="1" w:unhideWhenUsed="1"/>
+    <w:lsdException w:name="List Number 5" w:semiHidden="1" w:unhideWhenUsed="1"/>
+    <w:lsdException w:name="Title" w:uiPriority="10" w:qFormat="1"/>
+    <w:lsdException w:name="Closing" w:semiHidden="1" w:unhideWhenUsed="1"/>
+    <w:lsdException w:name="Signature" w:semiHidden="1" w:unhideWhenUsed="1"/>
+    <w:lsdException w:name="Default Paragraph Font" w:semiHidden="1" w:uiPriority="1" w:unhideWhenUsed="1"/>
+    <w:lsdException w:name="Body Text" w:semiHidden="1" w:unhideWhenUsed="1"/>
+    <w:lsdException w:name="Body Text Indent" w:semiHidden="1" w:unhideWhenUsed="1"/>
+    <w:lsdException w:name="List Continue" w:semiHidden="1" w:unhideWhenUsed="1"/>
+    <w:lsdException w:name="List Continue 2" w:semiHidden="1" w:unhideWhenUsed="1"/>
+    <w:lsdException w:name="List Continue 3" w:semiHidden="1" w:unhideWhenUsed="1"/>
+    <w:lsdException w:name="List Continue 4" w:semiHidden="1" w:unhideWhenUsed="1"/>
+    <w:lsdException w:name="List Continue 5" w:semiHidden="1" w:unhideWhenUsed="1"/>
+    <w:lsdException w:name="Message Header" w:semiHidden="1" w:unhideWhenUsed="1"/>
+    <w:lsdException w:name="Subtitle" w:uiPriority="11" w:qFormat="1"/>
+    <w:lsdException w:name="Salutation" w:semiHidden="1" w:unhideWhenUsed="1"/>
+    <w:lsdException w:name="Date" w:semiHidden="1" w:unhideWhenUsed="1"/>
+    <w:lsdException w:name="Body Text First Indent" w:semiHidden="1" w:unhideWhenUsed="1"/>
+    <w:lsdException w:name="Body Text First Indent 2" w:semiHidden="1" w:unhideWhenUsed="1"/>
+    <w:lsdException w:name="Note Heading" w:semiHidden="1" w:unhideWhenUsed="1"/>
+    <w:lsdException w:name="Body Text 2" w:semiHidden="1" w:unhideWhenUsed="1"/>
+    <w:lsdException w:name="Body Text 3" w:semiHidden="1" w:unhideWhenUsed="1"/>
+    <w:lsdException w:name="Body Text Indent 2" w:semiHidden="1" w:unhideWhenUsed="1"/>
+    <w:lsdException w:name="Body Text Indent 3" w:semiHidden="1" w:unhideWhenUsed="1"/>
+    <w:lsdException w:name="Block Text" w:semiHidden="1" w:unhideWhenUsed="1"/>
+    <w:lsdException w:name="Hyperlink" w:semiHidden="1" w:unhideWhenUsed="1"/>
+    <w:lsdException w:name="FollowedHyperlink" w:semiHidden="1" w:unhideWhenUsed="1"/>
+    <w:lsdException w:name="Strong" w:uiPriority="22" w:qFormat="1"/>
+    <w:lsdException w:name="Emphasis" w:uiPriority="20" w:qFormat="1"/>
+    <w:lsdException w:name="Document Map" w:semiHidden="1" w:unhideWhenUsed="1"/>
+    <w:lsdException w:name="Plain Text" w:semiHidden="1" w:unhideWhenUsed="1"/>
+    <w:lsdException w:name="E-mail Signature" w:semiHidden="1" w:unhideWhenUsed="1"/>
+    <w:lsdException w:name="HTML Top of Form" w:semiHidden="1" w:unhideWhenUsed="1"/>
+    <w:lsdException w:name="HTML Bottom of Form" w:semiHidden="1" w:unhideWhenUsed="1"/>
+    <w:lsdException w:name="Normal (Web)" w:semiHidden="1" w:unhideWhenUsed="1"/>
+    <w:lsdException w:name="HTML Acronym" w:semiHidden="1" w:unhideWhenUsed="1"/>
+    <w:lsdException w:name="HTML Address" w:semiHidden="1" w:unhideWhenUsed="1"/>
+    <w:lsdException w:name="HTML Cite" w:semiHidden="1" w:unhideWhenUsed="1"/>
+    <w:lsdException w:name="HTML Code" w:semiHidden="1" w:unhideWhenUsed="1"/>
+    <w:lsdException w:name="HTML Definition" w:semiHidden="1" w:unhideWhenUsed="1"/>
+    <w:lsdException w:name="HTML Keyboard" w:semiHidden="1" w:unhideWhenUsed="1"/>
+    <w:lsdException w:name="HTML Preformatted" w:semiHidden="1" w:unhideWhenUsed="1"/>
+    <w:lsdException w:name="HTML Sample" w:semiHidden="1" w:unhideWhenUsed="1"/>
+    <w:lsdException w:name="HTML Typewriter" w:semiHidden="1" w:unhideWhenUsed="1"/>
+    <w:lsdException w:name="HTML Variable" w:semiHidden="1" w:unhideWhenUsed="1"/>
+    <w:lsdException w:name="Normal Table" w:semiHidden="1" w:unhideWhenUsed="1"/>
+    <w:lsdException w:name="annotation subject" w:semiHidden="1" w:unhideWhenUsed="1"/>
+    <w:lsdException w:name="No List" w:semiHidden="1" w:unhideWhenUsed="1"/>
+    <w:lsdException w:name="Outline List 1" w:semiHidden="1" w:unhideWhenUsed="1"/>
+    <w:lsdException w:name="Outline List 2" w:semiHidden="1" w:unhideWhenUsed="1"/>
+    <w:lsdException w:name="Outline List 3" w:semiHidden="1" w:unhideWhenUsed="1"/>
+    <w:lsdException w:name="Table Simple 1" w:semiHidden="1" w:unhideWhenUsed="1"/>
+    <w:lsdException w:name="Table Simple 2" w:semiHidden="1" w:unhideWhenUsed="1"/>
+    <w:lsdException w:name="Table Simple 3" w:semiHidden="1" w:unhideWhenUsed="1"/>
+    <w:lsdException w:name="Table Classic 1" w:semiHidden="1" w:unhideWhenUsed="1"/>
+    <w:lsdException w:name="Table Classic 2" w:semiHidden="1" w:unhideWhenUsed="1"/>
+    <w:lsdException w:name="Table Classic 3" w:semiHidden="1" w:unhideWhenUsed="1"/>
+    <w:lsdException w:name="Table Classic 4" w:semiHidden="1" w:unhideWhenUsed="1"/>
+    <w:lsdException w:name="Table Colorful 1" w:semiHidden="1" w:unhideWhenUsed="1"/>
+    <w:lsdException w:name="Table Colorful 2" w:semiHidden="1" w:unhideWhenUsed="1"/>
+    <w:lsdException w:name="Table Colorful 3" w:semiHidden="1" w:unhideWhenUsed="1"/>
+    <w:lsdException w:name="Table Columns 1" w:semiHidden="1" w:unhideWhenUsed="1"/>
+    <w:lsdException w:name="Table Columns 2" w:semiHidden="1" w:unhideWhenUsed="1"/>
+    <w:lsdException w:name="Table Columns 3" w:semiHidden="1" w:unhideWhenUsed="1"/>
+    <w:lsdException w:name="Table Columns 4" w:semiHidden="1" w:unhideWhenUsed="1"/>
+    <w:lsdException w:name="Table Columns 5" w:semiHidden="1" w:unhideWhenUsed="1"/>
+    <w:lsdException w:name="Table Grid 1" w:semiHidden="1" w:unhideWhenUsed="1"/>
+    <w:lsdException w:name="Table Grid 2" w:semiHidden="1" w:unhideWhenUsed="1"/>
+    <w:lsdException w:name="Table Grid 3" w:semiHidden="1" w:unhideWhenUsed="1"/>
+    <w:lsdException w:name="Table Grid 4" w:semiHidden="1" w:unhideWhenUsed="1"/>
+    <w:lsdException w:name="Table Grid 5" w:semiHidden="1" w:unhideWhenUsed="1"/>
+    <w:lsdException w:name="Table Grid 6" w:semiHidden="1" w:unhideWhenUsed="1"/>
+    <w:lsdException w:name="Table Grid 7" w:semiHidden="1" w:unhideWhenUsed="1"/>
+    <w:lsdException w:name="Table Grid 8" w:semiHidden="1" w:unhideWhenUsed="1"/>
+    <w:lsdException w:name="Table List 1" w:semiHidden="1" w:unhideWhenUsed="1"/>
+    <w:lsdException w:name="Table List 2" w:semiHidden="1" w:unhideWhenUsed="1"/>
+    <w:lsdException w:name="Table List 3" w:semiHidden="1" w:unhideWhenUsed="1"/>
+    <w:lsdException w:name="Table List 4" w:semiHidden="1" w:unhideWhenUsed="1"/>
+    <w:lsdException w:name="Table List 5" w:semiHidden="1" w:unhideWhenUsed="1"/>
+    <w:lsdException w:name="Table List 6" w:semiHidden="1" w:unhideWhenUsed="1"/>
+    <w:lsdException w:name="Table List 7" w:semiHidden="1" w:unhideWhenUsed="1"/>
+    <w:lsdException w:name="Table List 8" w:semiHidden="1" w:unhideWhenUsed="1"/>
+    <w:lsdException w:name="Table 3D effects 1" w:semiHidden="1" w:unhideWhenUsed="1"/>
+    <w:lsdException w:name="Table 3D effects 2" w:semiHidden="1" w:unhideWhenUsed="1"/>
+    <w:lsdException w:name="Table 3D effects 3" w:semiHidden="1" w:unhideWhenUsed="1"/>
+    <w:lsdException w:name="Table Contemporary" w:semiHidden="1" w:unhideWhenUsed="1"/>
+    <w:lsdException w:name="Table Elegant" w:semiHidden="1" w:unhideWhenUsed="1"/>
+    <w:lsdException w:name="Table Professional" w:semiHidden="1" w:unhideWhenUsed="1"/>
+    <w:lsdException w:name="Table Subtle 1" w:semiHidden="1" w:unhideWhenUsed="1"/>
+    <w:lsdException w:name="Table Subtle 2" w:semiHidden="1" w:unhideWhenUsed="1"/>
+    <w:lsdException w:name="Table Web 1" w:semiHidden="1" w:unhideWhenUsed="1"/>
+    <w:lsdException w:name="Table Web 2" w:semiHidden="1" w:unhideWhenUsed="1"/>
+    <w:lsdException w:name="Table Web 3" w:semiHidden="1" w:unhideWhenUsed="1"/>
+    <w:lsdException w:name="Balloon Text" w:semiHidden="1" w:unhideWhenUsed="1"/>
+    <w:lsdException w:name="Table Grid" w:uiPriority="39"/>
+    <w:lsdException w:name="Table Theme" w:semiHidden="1" w:unhideWhenUsed="1"/>
+    <w:lsdException w:name="Placeholder Text" w:semiHidden="1"/>
+    <w:lsdException w:name="No Spacing" w:uiPriority="1" w:qFormat="1"/>
+    <w:lsdException w:name="Light Shading" w:uiPriority="60"/>
+    <w:lsdException w:name="Light List" w:uiPriority="61"/>
+    <w:lsdException w:name="Light Grid" w:uiPriority="62"/>
+    <w:lsdException w:name="Medium Shading 1" w:uiPriority="63"/>
+    <w:lsdException w:name="Medium Shading 2" w:uiPriority="64"/>
+    <w:lsdException w:name="Medium List 1" w:uiPriority="65"/>
+    <w:lsdException w:name="Medium List 2" w:uiPriority="66"/>
+    <w:lsdException w:name="Medium Grid 1" w:uiPriority="67"/>
+    <w:lsdException w:name="Medium Grid 2" w:uiPriority="68"/>
+    <w:lsdException w:name="Medium Grid 3" w:uiPriority="69"/>
+    <w:lsdException w:name="Dark List" w:uiPriority="70"/>
+    <w:lsdException w:name="Colorful Shading" w:uiPriority="71"/>
+    <w:lsdException w:name="Colorful List" w:uiPriority="72"/>
+    <w:lsdException w:name="Colorful Grid" w:uiPriority="73"/>
+    <w:lsdException w:name="Light Shading Accent 1" w:uiPriority="60"/>
+    <w:lsdException w:name="Light List Accent 1" w:uiPriority="61"/>
+    <w:lsdException w:name="Light Grid Accent 1" w:uiPriority="62"/>
+    <w:lsdException w:name="Medium Shading 1 Accent 1" w:uiPriority="63"/>
+    <w:lsdException w:name="Medium Shading 2 Accent 1" w:uiPriority="64"/>
+    <w:lsdException w:name="Medium List 1 Accent 1" w:uiPriority="65"/>
+    <w:lsdException w:name="Revision" w:semiHidden="1"/>
+    <w:lsdException w:name="List Paragraph" w:uiPriority="34" w:qFormat="1"/>
+    <w:lsdException w:name="Quote" w:uiPriority="29" w:qFormat="1"/>
+    <w:lsdException w:name="Intense Quote" w:uiPriority="30" w:qFormat="1"/>
+    <w:lsdException w:name="Medium List 2 Accent 1" w:uiPriority="66"/>
+    <w:lsdException w:name="Medium Grid 1 Accent 1" w:uiPriority="67"/>
+    <w:lsdException w:name="Medium Grid 2 Accent 1" w:uiPriority="68"/>
+    <w:lsdException w:name="Medium Grid 3 Accent 1" w:uiPriority="69"/>
+    <w:lsdException w:name="Dark List Accent 1" w:uiPriority="70"/>
+    <w:lsdException w:name="Colorful Shading Accent 1" w:uiPriority="71"/>
+    <w:lsdException w:name="Colorful List Accent 1" w:uiPriority="72"/>
+    <w:lsdException w:name="Colorful Grid Accent 1" w:uiPriority="73"/>
+    <w:lsdException w:name="Light Shading Accent 2" w:uiPriority="60"/>
+    <w:lsdException w:name="Light List Accent 2" w:uiPriority="61"/>
+    <w:lsdException w:name="Light Grid Accent 2" w:uiPriority="62"/>
+    <w:lsdException w:name="Medium Shading 1 Accent 2" w:uiPriority="63"/>
+    <w:lsdException w:name="Medium Shading 2 Accent 2" w:uiPriority="64"/>
+    <w:lsdException w:name="Medium List 1 Accent 2" w:uiPriority="65"/>
+    <w:lsdException w:name="Medium List 2 Accent 2" w:uiPriority="66"/>
+    <w:lsdException w:name="Medium Grid 1 Accent 2" w:uiPriority="67"/>
+    <w:lsdException w:name="Medium Grid 2 Accent 2" w:uiPriority="68"/>
+    <w:lsdException w:name="Medium Grid 3 Accent 2" w:uiPriority="69"/>
+    <w:lsdException w:name="Dark List Accent 2" w:uiPriority="70"/>
+    <w:lsdException w:name="Colorful Shading Accent 2" w:uiPriority="71"/>
+    <w:lsdException w:name="Colorful List Accent 2" w:uiPriority="72"/>
+    <w:lsdException w:name="Colorful Grid Accent 2" w:uiPriority="73"/>
+    <w:lsdException w:name="Light Shading Accent 3" w:uiPriority="60"/>
+    <w:lsdException w:name="Light List Accent 3" w:uiPriority="61"/>
+    <w:lsdException w:name="Light Grid Accent 3" w:uiPriority="62"/>
+    <w:lsdException w:name="Medium Shading 1 Accent 3" w:uiPriority="63"/>
+    <w:lsdException w:name="Medium Shading 2 Accent 3" w:uiPriority="64"/>
+    <w:lsdException w:name="Medium List 1 Accent 3" w:uiPriority="65"/>
+    <w:lsdException w:name="Medium List 2 Accent 3" w:uiPriority="66"/>
+    <w:lsdException w:name="Medium Grid 1 Accent 3" w:uiPriority="67"/>
+    <w:lsdException w:name="Medium Grid 2 Accent 3" w:uiPriority="68"/>
+    <w:lsdException w:name="Medium Grid 3 Accent 3" w:uiPriority="69"/>
+    <w:lsdException w:name="Dark List Accent 3" w:uiPriority="70"/>
+    <w:lsdException w:name="Colorful Shading Accent 3" w:uiPriority="71"/>
+    <w:lsdException w:name="Colorful List Accent 3" w:uiPriority="72"/>
+    <w:lsdException w:name="Colorful Grid Accent 3" w:uiPriority="73"/>
+    <w:lsdException w:name="Light Shading Accent 4" w:uiPriority="60"/>
+    <w:lsdException w:name="Light List Accent 4" w:uiPriority="61"/>
+    <w:lsdException w:name="Light Grid Accent 4" w:uiPriority="62"/>
+    <w:lsdException w:name="Medium Shading 1 Accent 4" w:uiPriority="63"/>
+    <w:lsdException w:name="Medium Shading 2 Accent 4" w:uiPriority="64"/>
+    <w:lsdException w:name="Medium List 1 Accent 4" w:uiPriority="65"/>
+    <w:lsdException w:name="Medium List 2 Accent 4" w:uiPriority="66"/>
+    <w:lsdException w:name="Medium Grid 1 Accent 4" w:uiPriority="67"/>
+    <w:lsdException w:name="Medium Grid 2 Accent 4" w:uiPriority="68"/>
+    <w:lsdException w:name="Medium Grid 3 Accent 4" w:uiPriority="69"/>
+    <w:lsdException w:name="Dark List Accent 4" w:uiPriority="70"/>
+    <w:lsdException w:name="Colorful Shading Accent 4" w:uiPriority="71"/>
+    <w:lsdException w:name="Colorful List Accent 4" w:uiPriority="72"/>
+    <w:lsdException w:name="Colorful Grid Accent 4" w:uiPriority="73"/>
+    <w:lsdException w:name="Light Shading Accent 5" w:uiPriority="60"/>
+    <w:lsdException w:name="Light List Accent 5" w:uiPriority="61"/>
+    <w:lsdException w:name="Light Grid Accent 5" w:uiPriority="62"/>
+    <w:lsdException w:name="Medium Shading 1 Accent 5" w:uiPriority="63"/>
+    <w:lsdException w:name="Medium Shading 2 Accent 5" w:uiPriority="64"/>
+    <w:lsdException w:name="Medium List 1 Accent 5" w:uiPriority="65"/>
+    <w:lsdException w:name="Medium List 2 Accent 5" w:uiPriority="66"/>
+    <w:lsdException w:name="Medium Grid 1 Accent 5" w:uiPriority="67"/>
+    <w:lsdException w:name="Medium Grid 2 Accent 5" w:uiPriority="68"/>
+    <w:lsdException w:name="Medium Grid 3 Accent 5" w:uiPriority="69"/>
+    <w:lsdException w:name="Dark List Accent 5" w:uiPriority="70"/>
+    <w:lsdException w:name="Colorful Shading Accent 5" w:uiPriority="71"/>
+    <w:lsdException w:name="Colorful List Accent 5" w:uiPriority="72"/>
+    <w:lsdException w:name="Colorful Grid Accent 5" w:uiPriority="73"/>
+    <w:lsdException w:name="Light Shading Accent 6" w:uiPriority="60"/>
+    <w:lsdException w:name="Light List Accent 6" w:uiPriority="61"/>
+    <w:lsdException w:name="Light Grid Accent 6" w:uiPriority="62"/>
+    <w:lsdException w:name="Medium Shading 1 Accent 6" w:uiPriority="63"/>
+    <w:lsdException w:name="Medium Shading 2 Accent 6" w:uiPriority="64"/>
+    <w:lsdException w:name="Medium List 1 Accent 6" w:uiPriority="65"/>
+    <w:lsdException w:name="Medium List 2 Accent 6" w:uiPriority="66"/>
+    <w:lsdException w:name="Medium Grid 1 Accent 6" w:uiPriority="67"/>
+    <w:lsdException w:name="Medium Grid 2 Accent 6" w:uiPriority="68"/>
+    <w:lsdException w:name="Medium Grid 3 Accent 6" w:uiPriority="69"/>
+    <w:lsdException w:name="Dark List Accent 6" w:uiPriority="70"/>
+    <w:lsdException w:name="Colorful Shading Accent 6" w:uiPriority="71"/>
+    <w:lsdException w:name="Colorful List Accent 6" w:uiPriority="72"/>
+    <w:lsdException w:name="Colorful Grid Accent 6" w:uiPriority="73"/>
+    <w:lsdException w:name="Subtle Emphasis" w:uiPriority="19" w:qFormat="1"/>
+    <w:lsdException w:name="Intense Emphasis" w:uiPriority="21" w:qFormat="1"/>
+    <w:lsdException w:name="Subtle Reference" w:uiPriority="31" w:qFormat="1"/>
+    <w:lsdException w:name="Intense Reference" w:uiPriority="32" w:qFormat="1"/>
+    <w:lsdException w:name="Book Title" w:uiPriority="33" w:qFormat="1"/>
+    <w:lsdException w:name="Bibliography" w:semiHidden="1" w:uiPriority="37" w:unhideWhenUsed="1"/>
+    <w:lsdException w:name="TOC Heading" w:semiHidden="1" w:uiPriority="39" w:unhideWhenUsed="1" w:qFormat="1"/>
+    <w:lsdException w:name="Plain Table 1" w:uiPriority="41"/>
+    <w:lsdException w:name="Plain Table 2" w:uiPriority="42"/>
+    <w:lsdException w:name="Plain Table 3" w:uiPriority="43"/>
+    <w:lsdException w:name="Plain Table 4" w:uiPriority="44"/>
+    <w:lsdException w:name="Plain Table 5" w:uiPriority="45"/>
+    <w:lsdException w:name="Grid Table Light" w:uiPriority="40"/>
+    <w:lsdException w:name="Grid Table 1 Light" w:uiPriority="46"/>
+    <w:lsdException w:name="Grid Table 2" w:uiPriority="47"/>
+    <w:lsdException w:name="Grid Table 3" w:uiPriority="48"/>
+    <w:lsdException w:name="Grid Table 4" w:uiPriority="49"/>
+    <w:lsdException w:name="Grid Table 5 Dark" w:uiPriority="50"/>
+    <w:lsdException w:name="Grid Table 6 Colorful" w:uiPriority="51"/>
+    <w:lsdException w:name="Grid Table 7 Colorful" w:uiPriority="52"/>
+    <w:lsdException w:name="Grid Table 1 Light Accent 1" w:uiPriority="46"/>
+    <w:lsdException w:name="Grid Table 2 Accent 1" w:uiPriority="47"/>
+    <w:lsdException w:name="Grid Table 3 Accent 1" w:uiPriority="48"/>
+    <w:lsdException w:name="Grid Table 4 Accent 1" w:uiPriority="49"/>
+    <w:lsdException w:name="Grid Table 5 Dark Accent 1" w:uiPriority="50"/>
+    <w:lsdException w:name="Grid Table 6 Colorful Accent 1" w:uiPriority="51"/>
+    <w:lsdException w:name="Grid Table 7 Colorful Accent 1" w:uiPriority="52"/>
+    <w:lsdException w:name="Grid Table 1 Light Accent 2" w:uiPriority="46"/>
+    <w:lsdException w:name="Grid Table 2 Accent 2" w:uiPriority="47"/>
+    <w:lsdException w:name="Grid Table 3 Accent 2" w:uiPriority="48"/>
+    <w:lsdException w:name="Grid Table 4 Accent 2" w:uiPriority="49"/>
+    <w:lsdException w:name="Grid Table 5 Dark Accent 2" w:uiPriority="50"/>
+    <w:lsdException w:name="Grid Table 6 Colorful Accent 2" w:uiPriority="51"/>
+    <w:lsdException w:name="Grid Table 7 Colorful Accent 2" w:uiPriority="52"/>
+    <w:lsdException w:name="Grid Table 1 Light Accent 3" w:uiPriority="46"/>
+    <w:lsdException w:name="Grid Table 2 Accent 3" w:uiPriority="47"/>
+    <w:lsdException w:name="Grid Table 3 Accent 3" w:uiPriority="48"/>
+    <w:lsdException w:name="Grid Table 4 Accent 3" w:uiPriority="49"/>
+    <w:lsdException w:name="Grid Table 5 Dark Accent 3" w:uiPriority="50"/>
+    <w:lsdException w:name="Grid Table 6 Colorful Accent 3" w:uiPriority="51"/>
+    <w:lsdException w:name="Grid Table 7 Colorful Accent 3" w:uiPriority="52"/>
+    <w:lsdException w:name="Grid Table 1 Light Accent 4" w:uiPriority="46"/>
+    <w:lsdException w:name="Grid Table 2 Accent 4" w:uiPriority="47"/>
+    <w:lsdException w:name="Grid Table 3 Accent 4" w:uiPriority="48"/>
+    <w:lsdException w:name="Grid Table 4 Accent 4" w:uiPriority="49"/>
+    <w:lsdException w:name="Grid Table 5 Dark Accent 4" w:uiPriority="50"/>
+    <w:lsdException w:name="Grid Table 6 Colorful Accent 4" w:uiPriority="51"/>
+    <w:lsdException w:name="Grid Table 7 Colorful Accent 4" w:uiPriority="52"/>
+    <w:lsdException w:name="Grid Table 1 Light Accent 5" w:uiPriority="46"/>
+    <w:lsdException w:name="Grid Table 2 Accent 5" w:uiPriority="47"/>
+    <w:lsdException w:name="Grid Table 3 Accent 5" w:uiPriority="48"/>
+    <w:lsdException w:name="Grid Table 4 Accent 5" w:uiPriority="49"/>
+    <w:lsdException w:name="Grid Table 5 Dark Accent 5" w:uiPriority="50"/>
+    <w:lsdException w:name="Grid Table 6 Colorful Accent 5" w:uiPriority="51"/>
+    <w:lsdException w:name="Grid Table 7 Colorful Accent 5" w:uiPriority="52"/>
+    <w:lsdException w:name="Grid Table 1 Light Accent 6" w:uiPriority="46"/>
+    <w:lsdException w:name="Grid Table 2 Accent 6" w:uiPriority="47"/>
+    <w:lsdException w:name="Grid Table 3 Accent 6" w:uiPriority="48"/>
+    <w:lsdException w:name="Grid Table 4 Accent 6" w:uiPriority="49"/>
+    <w:lsdException w:name="Grid Table 5 Dark Accent 6" w:uiPriority="50"/>
+    <w:lsdException w:name="Grid Table 6 Colorful Accent 6" w:uiPriority="51"/>
+    <w:lsdException w:name="Grid Table 7 Colorful Accent 6" w:uiPriority="52"/>
+    <w:lsdException w:name="List Table 1 Light" w:uiPriority="46"/>
+    <w:lsdException w:name="List Table 2" w:uiPriority="47"/>
+    <w:lsdException w:name="List Table 3" w:uiPriority="48"/>
+    <w:lsdException w:name="List Table 4" w:uiPriority="49"/>
+    <w:lsdException w:name="List Table 5 Dark" w:uiPriority="50"/>
+    <w:lsdException w:name="List Table 6 Colorful" w:uiPriority="51"/>
+    <w:lsdException w:name="List Table 7 Colorful" w:uiPriority="52"/>
+    <w:lsdException w:name="List Table 1 Light Accent 1" w:uiPriority="46"/>
+    <w:lsdException w:name="List Table 2 Accent 1" w:uiPriority="47"/>
+    <w:lsdException w:name="List Table 3 Accent 1" w:uiPriority="48"/>
+    <w:lsdException w:name="List Table 4 Accent 1" w:uiPriority="49"/>
+    <w:lsdException w:name="List Table 5 Dark Accent 1" w:uiPriority="50"/>
+    <w:lsdException w:name="List Table 6 Colorful Accent 1" w:uiPriority="51"/>
+    <w:lsdException w:name="List Table 7 Colorful Accent 1" w:uiPriority="52"/>
+    <w:lsdException w:name="List Table 1 Light Accent 2" w:uiPriority="46"/>
+    <w:lsdException w:name="List Table 2 Accent 2" w:uiPriority="47"/>
+    <w:lsdException w:name="List Table 3 Accent 2" w:uiPriority="48"/>
+    <w:lsdException w:name="List Table 4 Accent 2" w:uiPriority="49"/>
+    <w:lsdException w:name="List Table 5 Dark Accent 2" w:uiPriority="50"/>
+    <w:lsdException w:name="List Table 6 Colorful Accent 2" w:uiPriority="51"/>
+    <w:lsdException w:name="List Table 7 Colorful Accent 2" w:uiPriority="52"/>
+    <w:lsdException w:name="List Table 1 Light Accent 3" w:uiPriority="46"/>
+    <w:lsdException w:name="List Table 2 Accent 3" w:uiPriority="47"/>
+    <w:lsdException w:name="List Table 3 Accent 3" w:uiPriority="48"/>
+    <w:lsdException w:name="List Table 4 Accent 3" w:uiPriority="49"/>
+    <w:lsdException w:name="List Table 5 Dark Accent 3" w:uiPriority="50"/>
+    <w:lsdException w:name="List Table 6 Colorful Accent 3" w:uiPriority="51"/>
+    <w:lsdException w:name="List Table 7 Colorful Accent 3" w:uiPriority="52"/>
+    <w:lsdException w:name="List Table 1 Light Accent 4" w:uiPriority="46"/>
+    <w:lsdException w:name="List Table 2 Accent 4" w:uiPriority="47"/>
+    <w:lsdException w:name="List Table 3 Accent 4" w:uiPriority="48"/>
+    <w:lsdException w:name="List Table 4 Accent 4" w:uiPriority="49"/>
+    <w:lsdException w:name="List Table 5 Dark Accent 4" w:uiPriority="50"/>
+    <w:lsdException w:name="List Table 6 Colorful Accent 4" w:uiPriority="51"/>
+    <w:lsdException w:name="List Table 7 Colorful Accent 4" w:uiPriority="52"/>
+    <w:lsdException w:name="List Table 1 Light Accent 5" w:uiPriority="46"/>
+    <w:lsdException w:name="List Table 2 Accent 5" w:uiPriority="47"/>
+    <w:lsdException w:name="List Table 3 Accent 5" w:uiPriority="48"/>
+    <w:lsdException w:name="List Table 4 Accent 5" w:uiPriority="49"/>
+    <w:lsdException w:name="List Table 5 Dark Accent 5" w:uiPriority="50"/>
+    <w:lsdException w:name="List Table 6 Colorful Accent 5" w:uiPriority="51"/>
+    <w:lsdException w:name="List Table 7 Colorful Accent 5" w:uiPriority="52"/>
+    <w:lsdException w:name="List Table 1 Light Accent 6" w:uiPriority="46"/>
+    <w:lsdException w:name="List Table 2 Accent 6" w:uiPriority="47"/>
+    <w:lsdException w:name="List Table 3 Accent 6" w:uiPriority="48"/>
+    <w:lsdException w:name="List Table 4 Accent 6" w:uiPriority="49"/>
+    <w:lsdException w:name="List Table 5 Dark Accent 6" w:uiPriority="50"/>
+    <w:lsdException w:name="List Table 6 Colorful Accent 6" w:uiPriority="51"/>
+    <w:lsdException w:name="List Table 7 Colorful Accent 6" w:uiPriority="52"/>
+  </w:latentStyles>
   <w:style w:type="paragraph" w:default="1" w:styleId="Normal">
     <w:name w:val="Normal"/>
-    <w:next w:val="Normal"/>
-    <w:pPr/>
     <w:rPr>
       <w:sz w:val="24"/>
       <w:szCs w:val="24"/>
-      <w:lang w:val="en-US" w:eastAsia="en-US" w:bidi="ar-SA"/>
     </w:rPr>
   </w:style>
-  <w:style w:type="character" w:default="1" w:styleId="Default Paragraph Font">
+  <w:style w:type="paragraph" w:styleId="Heading1">
+    <w:name w:val="heading 1"/>
+    <w:basedOn w:val="Normal"/>
+    <w:next w:val="Normal"/>
+    <w:link w:val="Heading1Char"/>
+    <w:uiPriority w:val="9"/>
+    <w:qFormat/>
+    <w:rsid w:val="00CF1A19"/>
+    <w:pPr>
+      <w:keepNext/>
+      <w:keepLines/>
+      <w:numPr>
+        <w:numId w:val="4"/>
+      </w:numPr>
+      <w:spacing w:before="240"/>
+      <w:outlineLvl w:val="0"/>
+    </w:pPr>
+    <w:rPr>
+      <w:rFonts w:ascii="Calibri Light" w:hAnsi="Calibri Light" w:cstheme="majorBidi"/>
+      <w:color w:val="2F759E" w:themeColor="accent1" w:themeShade="BF"/>
+      <w:sz w:val="32"/>
+      <w:szCs w:val="32"/>
+    </w:rPr>
+  </w:style>
+  <w:style w:type="paragraph" w:styleId="Heading2">
+    <w:name w:val="heading 2"/>
+    <w:basedOn w:val="Normal"/>
+    <w:next w:val="Normal"/>
+    <w:link w:val="Heading2Char"/>
+    <w:uiPriority w:val="9"/>
+    <w:unhideWhenUsed/>
+    <w:qFormat/>
+    <w:rsid w:val="006A6B59"/>
+    <w:pPr>
+      <w:keepNext/>
+      <w:keepLines/>
+      <w:spacing w:before="120"/>
+      <w:outlineLvl w:val="1"/>
+    </w:pPr>
+    <w:rPr>
+      <w:rFonts w:ascii="Calibri" w:eastAsiaTheme="majorEastAsia" w:hAnsi="Calibri" w:cstheme="majorBidi"/>
+      <w:color w:val="2F759E" w:themeColor="accent1" w:themeShade="BF"/>
+      <w:sz w:val="26"/>
+      <w:szCs w:val="26"/>
+    </w:rPr>
+  </w:style>
+  <w:style w:type="character" w:default="1" w:styleId="DefaultParagraphFont">
     <w:name w:val="Default Paragraph Font"/>
-    <w:next w:val="Default Paragraph Font"/>
+    <w:uiPriority w:val="1"/>
+    <w:semiHidden/>
+    <w:unhideWhenUsed/>
+  </w:style>
+  <w:style w:type="table" w:default="1" w:styleId="TableNormal">
+    <w:name w:val="Normal Table"/>
+    <w:uiPriority w:val="99"/>
+    <w:semiHidden/>
+    <w:unhideWhenUsed/>
+    <w:tblPr>
+      <w:tblInd w:w="0" w:type="dxa"/>
+      <w:tblCellMar>
+        <w:top w:w="0" w:type="dxa"/>
+        <w:left w:w="108" w:type="dxa"/>
+        <w:bottom w:w="0" w:type="dxa"/>
+        <w:right w:w="108" w:type="dxa"/>
+      </w:tblCellMar>
+    </w:tblPr>
+  </w:style>
+  <w:style w:type="numbering" w:default="1" w:styleId="NoList">
+    <w:name w:val="No List"/>
+    <w:uiPriority w:val="99"/>
+    <w:semiHidden/>
+    <w:unhideWhenUsed/>
   </w:style>
   <w:style w:type="character" w:styleId="Hyperlink">
     <w:name w:val="Hyperlink"/>
@@ -691,76 +1747,102 @@
       <w:u w:val="single"/>
     </w:rPr>
   </w:style>
-  <w:style w:type="table" w:default="1" w:styleId="Table Normal">
-    <w:name w:val="Table Normal"/>
-    <w:next w:val="Table Normal"/>
-    <w:pPr/>
-    <w:tblPr>
-      <w:tblInd w:w="0" w:type="dxa"/>
-    </w:tblPr>
-    <w:trPr/>
-    <w:tcPr/>
-    <w:tblStylePr w:type="firstRow"/>
-    <w:tblStylePr w:type="lastRow"/>
-    <w:tblStylePr w:type="firstCol"/>
-    <w:tblStylePr w:type="lastCol"/>
-    <w:tblStylePr w:type="band1Vert"/>
-    <w:tblStylePr w:type="band2Vert"/>
-    <w:tblStylePr w:type="band1Horz"/>
-    <w:tblStylePr w:type="band2Horz"/>
-    <w:tblStylePr w:type="neCell"/>
-    <w:tblStylePr w:type="nwCell"/>
-    <w:tblStylePr w:type="seCell"/>
-    <w:tblStylePr w:type="swCell"/>
+  <w:style w:type="paragraph" w:customStyle="1" w:styleId="Body">
+    <w:name w:val="Body"/>
+    <w:link w:val="BodyChar"/>
+    <w:rPr>
+      <w:rFonts w:ascii="Helvetica" w:hAnsi="Arial Unicode MS" w:cs="Arial Unicode MS"/>
+      <w:color w:val="000000"/>
+      <w:sz w:val="22"/>
+      <w:szCs w:val="22"/>
+    </w:rPr>
   </w:style>
-  <w:style w:type="numbering" w:default="1" w:styleId="No List">
-    <w:name w:val="No List"/>
-    <w:next w:val="No List"/>
-    <w:pPr/>
+  <w:style w:type="character" w:customStyle="1" w:styleId="Heading1Char">
+    <w:name w:val="Heading 1 Char"/>
+    <w:basedOn w:val="DefaultParagraphFont"/>
+    <w:link w:val="Heading1"/>
+    <w:uiPriority w:val="9"/>
+    <w:rsid w:val="00CF1A19"/>
+    <w:rPr>
+      <w:rFonts w:ascii="Calibri Light" w:hAnsi="Calibri Light" w:cstheme="majorBidi"/>
+      <w:color w:val="2F759E" w:themeColor="accent1" w:themeShade="BF"/>
+      <w:sz w:val="32"/>
+      <w:szCs w:val="32"/>
+    </w:rPr>
   </w:style>
-  <w:style w:type="paragraph" w:styleId="Body">
-    <w:name w:val="Body"/>
-    <w:next w:val="Body"/>
+  <w:style w:type="character" w:customStyle="1" w:styleId="Heading2Char">
+    <w:name w:val="Heading 2 Char"/>
+    <w:basedOn w:val="DefaultParagraphFont"/>
+    <w:link w:val="Heading2"/>
+    <w:uiPriority w:val="9"/>
+    <w:rsid w:val="006A6B59"/>
+    <w:rPr>
+      <w:rFonts w:ascii="Calibri" w:eastAsiaTheme="majorEastAsia" w:hAnsi="Calibri" w:cstheme="majorBidi"/>
+      <w:color w:val="2F759E" w:themeColor="accent1" w:themeShade="BF"/>
+      <w:sz w:val="26"/>
+      <w:szCs w:val="26"/>
+    </w:rPr>
+  </w:style>
+  <w:style w:type="paragraph" w:customStyle="1" w:styleId="Paragraph">
+    <w:name w:val="Paragraph"/>
+    <w:basedOn w:val="Body"/>
+    <w:link w:val="ParagraphChar"/>
+    <w:qFormat/>
+    <w:rsid w:val="00AF2578"/>
     <w:pPr>
-      <w:keepNext w:val="0"/>
-      <w:keepLines w:val="0"/>
-      <w:pageBreakBefore w:val="0"/>
-      <w:widowControl w:val="1"/>
-      <w:shd w:val="clear" w:color="auto" w:fill="auto"/>
-      <w:suppressAutoHyphens w:val="0"/>
-      <w:bidi w:val="0"/>
-      <w:spacing w:before="0" w:after="0" w:line="240" w:lineRule="auto"/>
-      <w:ind w:left="0" w:right="0" w:firstLine="0"/>
-      <w:jc w:val="left"/>
-      <w:outlineLvl w:val="9"/>
+      <w:spacing w:before="120" w:line="271" w:lineRule="auto"/>
     </w:pPr>
     <w:rPr>
-      <w:rFonts w:ascii="Helvetica" w:cs="Arial Unicode MS" w:hAnsi="Arial Unicode MS" w:eastAsia="Arial Unicode MS"/>
-      <w:b w:val="0"/>
-      <w:bCs w:val="0"/>
-      <w:i w:val="0"/>
-      <w:iCs w:val="0"/>
-      <w:caps w:val="0"/>
-      <w:smallCaps w:val="0"/>
-      <w:strike w:val="0"/>
-      <w:dstrike w:val="0"/>
-      <w:outline w:val="0"/>
+      <w:rFonts w:ascii="Calibri" w:hAnsi="Calibri"/>
+    </w:rPr>
+  </w:style>
+  <w:style w:type="paragraph" w:styleId="ListParagraph">
+    <w:name w:val="List Paragraph"/>
+    <w:basedOn w:val="Normal"/>
+    <w:uiPriority w:val="34"/>
+    <w:qFormat/>
+    <w:rsid w:val="00940395"/>
+    <w:pPr>
+      <w:ind w:left="720"/>
+      <w:contextualSpacing/>
+    </w:pPr>
+  </w:style>
+  <w:style w:type="character" w:customStyle="1" w:styleId="BodyChar">
+    <w:name w:val="Body Char"/>
+    <w:basedOn w:val="DefaultParagraphFont"/>
+    <w:link w:val="Body"/>
+    <w:rsid w:val="00AF2578"/>
+    <w:rPr>
+      <w:rFonts w:ascii="Helvetica" w:hAnsi="Arial Unicode MS" w:cs="Arial Unicode MS"/>
       <w:color w:val="000000"/>
-      <w:spacing w:val="0"/>
-      <w:kern w:val="0"/>
-      <w:position w:val="0"/>
       <w:sz w:val="22"/>
       <w:szCs w:val="22"/>
-      <w:u w:val="none"/>
-      <w:vertAlign w:val="baseline"/>
-      <w:lang w:val="en-US"/>
     </w:rPr>
+  </w:style>
+  <w:style w:type="character" w:customStyle="1" w:styleId="ParagraphChar">
+    <w:name w:val="Paragraph Char"/>
+    <w:basedOn w:val="BodyChar"/>
+    <w:link w:val="Paragraph"/>
+    <w:rsid w:val="00AF2578"/>
+    <w:rPr>
+      <w:rFonts w:ascii="Calibri" w:hAnsi="Calibri" w:cs="Arial Unicode MS"/>
+      <w:color w:val="000000"/>
+      <w:sz w:val="22"/>
+      <w:szCs w:val="22"/>
+    </w:rPr>
+  </w:style>
+  <w:style w:type="paragraph" w:styleId="NoSpacing">
+    <w:name w:val="No Spacing"/>
+    <w:basedOn w:val="Paragraph"/>
+    <w:uiPriority w:val="1"/>
+    <w:qFormat/>
+    <w:rsid w:val="003B034E"/>
   </w:style>
 </w:styles>
 </file>
 
 <file path=word/theme/theme1.xml><?xml version="1.0" encoding="utf-8"?>
-<a:theme xmlns:a="http://schemas.openxmlformats.org/drawingml/2006/main" xmlns:r="http://schemas.openxmlformats.org/officeDocument/2006/relationships" name="BlankLandscape">
+<a:theme xmlns:a="http://schemas.openxmlformats.org/drawingml/2006/main" name="BlankLandscape">
   <a:themeElements>
     <a:clrScheme name="BlankLandscape">
       <a:dk1>
@@ -952,7 +2034,7 @@
       <a:effectStyleLst>
         <a:effectStyle>
           <a:effectLst>
-            <a:outerShdw sx="100000" sy="100000" kx="0" ky="0" algn="b" rotWithShape="0" blurRad="38100" dist="25400" dir="5400000">
+            <a:outerShdw blurRad="38100" dist="25400" dir="5400000" rotWithShape="0">
               <a:srgbClr val="000000">
                 <a:alpha val="50000"/>
               </a:srgbClr>
@@ -961,7 +2043,7 @@
         </a:effectStyle>
         <a:effectStyle>
           <a:effectLst>
-            <a:outerShdw sx="100000" sy="100000" kx="0" ky="0" algn="b" rotWithShape="0" blurRad="38100" dist="25400" dir="5400000">
+            <a:outerShdw blurRad="38100" dist="25400" dir="5400000" rotWithShape="0">
               <a:srgbClr val="000000">
                 <a:alpha val="50000"/>
               </a:srgbClr>
@@ -970,7 +2052,7 @@
         </a:effectStyle>
         <a:effectStyle>
           <a:effectLst>
-            <a:outerShdw sx="100000" sy="100000" kx="0" ky="0" algn="b" rotWithShape="0" blurRad="38100" dist="25400" dir="5400000">
+            <a:outerShdw blurRad="38100" dist="25400" dir="5400000" rotWithShape="0">
               <a:srgbClr val="000000">
                 <a:alpha val="50000"/>
               </a:srgbClr>
@@ -979,7 +2061,7 @@
         </a:effectStyle>
         <a:effectStyle>
           <a:effectLst>
-            <a:outerShdw sx="100000" sy="100000" kx="0" ky="0" algn="b" rotWithShape="0" blurRad="40000" dist="20000" dir="5400000">
+            <a:outerShdw blurRad="40000" dist="20000" dir="5400000" rotWithShape="0">
               <a:srgbClr val="000000">
                 <a:alpha val="38000"/>
               </a:srgbClr>
@@ -988,7 +2070,7 @@
         </a:effectStyle>
         <a:effectStyle>
           <a:effectLst>
-            <a:outerShdw sx="100000" sy="100000" kx="0" ky="0" algn="b" rotWithShape="0" blurRad="40000" dist="23000" dir="5400000">
+            <a:outerShdw blurRad="40000" dist="23000" dir="5400000" rotWithShape="0">
               <a:srgbClr val="000000">
                 <a:alpha val="35000"/>
               </a:srgbClr>
@@ -997,7 +2079,7 @@
         </a:effectStyle>
         <a:effectStyle>
           <a:effectLst>
-            <a:outerShdw sx="100000" sy="100000" kx="0" ky="0" algn="b" rotWithShape="0" blurRad="40000" dist="23000" dir="5400000">
+            <a:outerShdw blurRad="40000" dist="23000" dir="5400000" rotWithShape="0">
               <a:srgbClr val="000000">
                 <a:alpha val="35000"/>
               </a:srgbClr>
@@ -1109,8 +2191,8 @@
     <a:spDef>
       <a:spPr>
         <a:blipFill rotWithShape="1">
-          <a:blip r:embed="rId1"/>
-          <a:srcRect l="0" t="0" r="0" b="0"/>
+          <a:blip xmlns:r="http://schemas.openxmlformats.org/officeDocument/2006/relationships" r:embed="rId1"/>
+          <a:srcRect/>
           <a:tile tx="0" ty="0" sx="100000" sy="100000" flip="none" algn="tl"/>
         </a:blipFill>
         <a:ln w="12700" cap="flat">
@@ -1118,14 +2200,14 @@
           <a:miter lim="400000"/>
         </a:ln>
         <a:effectLst>
-          <a:outerShdw sx="100000" sy="100000" kx="0" ky="0" algn="b" rotWithShape="0" blurRad="38100" dist="25400" dir="5400000">
+          <a:outerShdw blurRad="38100" dist="25400" dir="5400000" rotWithShape="0">
             <a:srgbClr val="000000">
               <a:alpha val="50000"/>
             </a:srgbClr>
           </a:outerShdw>
         </a:effectLst>
       </a:spPr>
-      <a:bodyPr rot="0" spcFirstLastPara="1" vertOverflow="overflow" horzOverflow="overflow" vert="horz" wrap="square" lIns="50800" tIns="50800" rIns="50800" bIns="50800" numCol="1" spcCol="38100" rtlCol="0" anchor="ctr" upright="0">
+      <a:bodyPr rot="0" spcFirstLastPara="1" vertOverflow="overflow" horzOverflow="overflow" vert="horz" wrap="square" lIns="50800" tIns="50800" rIns="50800" bIns="50800" numCol="1" spcCol="38100" rtlCol="0" anchor="ctr">
         <a:spAutoFit/>
       </a:bodyPr>
       <a:lstStyle>
@@ -1144,7 +2226,7 @@
           <a:buFontTx/>
           <a:buNone/>
           <a:tabLst/>
-          <a:defRPr b="0" baseline="0" cap="none" i="0" spc="0" strike="noStrike" sz="1200" u="none" kumimoji="0" normalizeH="0">
+          <a:defRPr kumimoji="0" sz="1200" b="0" i="0" u="none" strike="noStrike" cap="none" spc="0" normalizeH="0" baseline="0">
             <a:ln>
               <a:noFill/>
             </a:ln>
@@ -1152,7 +2234,7 @@
               <a:srgbClr val="FFFFFF"/>
             </a:solidFill>
             <a:effectLst>
-              <a:outerShdw sx="100000" sy="100000" kx="0" ky="0" algn="b" rotWithShape="0" blurRad="25400" dist="23998" dir="2700000">
+              <a:outerShdw blurRad="25400" dist="23998" dir="2700000" rotWithShape="0">
                 <a:srgbClr val="000000">
                   <a:alpha val="31034"/>
                 </a:srgbClr>
@@ -1180,7 +2262,7 @@
           <a:buFontTx/>
           <a:buNone/>
           <a:tabLst/>
-          <a:defRPr b="0" baseline="0" cap="none" i="0" spc="0" strike="noStrike" sz="1800" u="none" kumimoji="0" normalizeH="0">
+          <a:defRPr kumimoji="0" sz="1800" b="0" i="0" u="none" strike="noStrike" cap="none" spc="0" normalizeH="0" baseline="0">
             <a:ln>
               <a:noFill/>
             </a:ln>
@@ -1206,7 +2288,7 @@
           <a:buFontTx/>
           <a:buNone/>
           <a:tabLst/>
-          <a:defRPr b="0" baseline="0" cap="none" i="0" spc="0" strike="noStrike" sz="1800" u="none" kumimoji="0" normalizeH="0">
+          <a:defRPr kumimoji="0" sz="1800" b="0" i="0" u="none" strike="noStrike" cap="none" spc="0" normalizeH="0" baseline="0">
             <a:ln>
               <a:noFill/>
             </a:ln>
@@ -1232,7 +2314,7 @@
           <a:buFontTx/>
           <a:buNone/>
           <a:tabLst/>
-          <a:defRPr b="0" baseline="0" cap="none" i="0" spc="0" strike="noStrike" sz="1800" u="none" kumimoji="0" normalizeH="0">
+          <a:defRPr kumimoji="0" sz="1800" b="0" i="0" u="none" strike="noStrike" cap="none" spc="0" normalizeH="0" baseline="0">
             <a:ln>
               <a:noFill/>
             </a:ln>
@@ -1258,7 +2340,7 @@
           <a:buFontTx/>
           <a:buNone/>
           <a:tabLst/>
-          <a:defRPr b="0" baseline="0" cap="none" i="0" spc="0" strike="noStrike" sz="1800" u="none" kumimoji="0" normalizeH="0">
+          <a:defRPr kumimoji="0" sz="1800" b="0" i="0" u="none" strike="noStrike" cap="none" spc="0" normalizeH="0" baseline="0">
             <a:ln>
               <a:noFill/>
             </a:ln>
@@ -1284,7 +2366,7 @@
           <a:buFontTx/>
           <a:buNone/>
           <a:tabLst/>
-          <a:defRPr b="0" baseline="0" cap="none" i="0" spc="0" strike="noStrike" sz="1800" u="none" kumimoji="0" normalizeH="0">
+          <a:defRPr kumimoji="0" sz="1800" b="0" i="0" u="none" strike="noStrike" cap="none" spc="0" normalizeH="0" baseline="0">
             <a:ln>
               <a:noFill/>
             </a:ln>
@@ -1310,7 +2392,7 @@
           <a:buFontTx/>
           <a:buNone/>
           <a:tabLst/>
-          <a:defRPr b="0" baseline="0" cap="none" i="0" spc="0" strike="noStrike" sz="1800" u="none" kumimoji="0" normalizeH="0">
+          <a:defRPr kumimoji="0" sz="1800" b="0" i="0" u="none" strike="noStrike" cap="none" spc="0" normalizeH="0" baseline="0">
             <a:ln>
               <a:noFill/>
             </a:ln>
@@ -1336,7 +2418,7 @@
           <a:buFontTx/>
           <a:buNone/>
           <a:tabLst/>
-          <a:defRPr b="0" baseline="0" cap="none" i="0" spc="0" strike="noStrike" sz="1800" u="none" kumimoji="0" normalizeH="0">
+          <a:defRPr kumimoji="0" sz="1800" b="0" i="0" u="none" strike="noStrike" cap="none" spc="0" normalizeH="0" baseline="0">
             <a:ln>
               <a:noFill/>
             </a:ln>
@@ -1362,7 +2444,7 @@
           <a:buFontTx/>
           <a:buNone/>
           <a:tabLst/>
-          <a:defRPr b="0" baseline="0" cap="none" i="0" spc="0" strike="noStrike" sz="1800" u="none" kumimoji="0" normalizeH="0">
+          <a:defRPr kumimoji="0" sz="1800" b="0" i="0" u="none" strike="noStrike" cap="none" spc="0" normalizeH="0" baseline="0">
             <a:ln>
               <a:noFill/>
             </a:ln>
@@ -1388,7 +2470,7 @@
           <a:buFontTx/>
           <a:buNone/>
           <a:tabLst/>
-          <a:defRPr b="0" baseline="0" cap="none" i="0" spc="0" strike="noStrike" sz="1800" u="none" kumimoji="0" normalizeH="0">
+          <a:defRPr kumimoji="0" sz="1800" b="0" i="0" u="none" strike="noStrike" cap="none" spc="0" normalizeH="0" baseline="0">
             <a:ln>
               <a:noFill/>
             </a:ln>
@@ -1401,9 +2483,15 @@
         </a:lvl9pPr>
       </a:lstStyle>
       <a:style>
-        <a:lnRef idx="0"/>
-        <a:fillRef idx="0"/>
-        <a:effectRef idx="0"/>
+        <a:lnRef idx="0">
+          <a:scrgbClr r="0" g="0" b="0"/>
+        </a:lnRef>
+        <a:fillRef idx="0">
+          <a:scrgbClr r="0" g="0" b="0"/>
+        </a:fillRef>
+        <a:effectRef idx="0">
+          <a:scrgbClr r="0" g="0" b="0"/>
+        </a:effectRef>
         <a:fontRef idx="none"/>
       </a:style>
     </a:spDef>
@@ -1419,7 +2507,7 @@
         </a:ln>
         <a:effectLst/>
       </a:spPr>
-      <a:bodyPr rot="0" spcFirstLastPara="1" vertOverflow="overflow" horzOverflow="overflow" vert="horz" wrap="square" lIns="91439" tIns="45719" rIns="91439" bIns="45719" numCol="1" spcCol="38100" rtlCol="0" anchor="t" upright="0">
+      <a:bodyPr rot="0" spcFirstLastPara="1" vertOverflow="overflow" horzOverflow="overflow" vert="horz" wrap="square" lIns="91439" tIns="45719" rIns="91439" bIns="45719" numCol="1" spcCol="38100" rtlCol="0" anchor="t">
         <a:noAutofit/>
       </a:bodyPr>
       <a:lstStyle>
@@ -1438,7 +2526,7 @@
           <a:buFontTx/>
           <a:buNone/>
           <a:tabLst/>
-          <a:defRPr b="0" baseline="0" cap="none" i="0" spc="0" strike="noStrike" sz="1800" u="none" kumimoji="0" normalizeH="0">
+          <a:defRPr kumimoji="0" sz="1800" b="0" i="0" u="none" strike="noStrike" cap="none" spc="0" normalizeH="0" baseline="0">
             <a:ln>
               <a:noFill/>
             </a:ln>
@@ -1464,7 +2552,7 @@
           <a:buFontTx/>
           <a:buNone/>
           <a:tabLst/>
-          <a:defRPr b="0" baseline="0" cap="none" i="0" spc="0" strike="noStrike" sz="1800" u="none" kumimoji="0" normalizeH="0">
+          <a:defRPr kumimoji="0" sz="1800" b="0" i="0" u="none" strike="noStrike" cap="none" spc="0" normalizeH="0" baseline="0">
             <a:ln>
               <a:noFill/>
             </a:ln>
@@ -1490,7 +2578,7 @@
           <a:buFontTx/>
           <a:buNone/>
           <a:tabLst/>
-          <a:defRPr b="0" baseline="0" cap="none" i="0" spc="0" strike="noStrike" sz="1800" u="none" kumimoji="0" normalizeH="0">
+          <a:defRPr kumimoji="0" sz="1800" b="0" i="0" u="none" strike="noStrike" cap="none" spc="0" normalizeH="0" baseline="0">
             <a:ln>
               <a:noFill/>
             </a:ln>
@@ -1516,7 +2604,7 @@
           <a:buFontTx/>
           <a:buNone/>
           <a:tabLst/>
-          <a:defRPr b="0" baseline="0" cap="none" i="0" spc="0" strike="noStrike" sz="1800" u="none" kumimoji="0" normalizeH="0">
+          <a:defRPr kumimoji="0" sz="1800" b="0" i="0" u="none" strike="noStrike" cap="none" spc="0" normalizeH="0" baseline="0">
             <a:ln>
               <a:noFill/>
             </a:ln>
@@ -1542,7 +2630,7 @@
           <a:buFontTx/>
           <a:buNone/>
           <a:tabLst/>
-          <a:defRPr b="0" baseline="0" cap="none" i="0" spc="0" strike="noStrike" sz="1800" u="none" kumimoji="0" normalizeH="0">
+          <a:defRPr kumimoji="0" sz="1800" b="0" i="0" u="none" strike="noStrike" cap="none" spc="0" normalizeH="0" baseline="0">
             <a:ln>
               <a:noFill/>
             </a:ln>
@@ -1568,7 +2656,7 @@
           <a:buFontTx/>
           <a:buNone/>
           <a:tabLst/>
-          <a:defRPr b="0" baseline="0" cap="none" i="0" spc="0" strike="noStrike" sz="1800" u="none" kumimoji="0" normalizeH="0">
+          <a:defRPr kumimoji="0" sz="1800" b="0" i="0" u="none" strike="noStrike" cap="none" spc="0" normalizeH="0" baseline="0">
             <a:ln>
               <a:noFill/>
             </a:ln>
@@ -1594,7 +2682,7 @@
           <a:buFontTx/>
           <a:buNone/>
           <a:tabLst/>
-          <a:defRPr b="0" baseline="0" cap="none" i="0" spc="0" strike="noStrike" sz="1800" u="none" kumimoji="0" normalizeH="0">
+          <a:defRPr kumimoji="0" sz="1800" b="0" i="0" u="none" strike="noStrike" cap="none" spc="0" normalizeH="0" baseline="0">
             <a:ln>
               <a:noFill/>
             </a:ln>
@@ -1620,7 +2708,7 @@
           <a:buFontTx/>
           <a:buNone/>
           <a:tabLst/>
-          <a:defRPr b="0" baseline="0" cap="none" i="0" spc="0" strike="noStrike" sz="1800" u="none" kumimoji="0" normalizeH="0">
+          <a:defRPr kumimoji="0" sz="1800" b="0" i="0" u="none" strike="noStrike" cap="none" spc="0" normalizeH="0" baseline="0">
             <a:ln>
               <a:noFill/>
             </a:ln>
@@ -1646,7 +2734,7 @@
           <a:buFontTx/>
           <a:buNone/>
           <a:tabLst/>
-          <a:defRPr b="0" baseline="0" cap="none" i="0" spc="0" strike="noStrike" sz="1800" u="none" kumimoji="0" normalizeH="0">
+          <a:defRPr kumimoji="0" sz="1800" b="0" i="0" u="none" strike="noStrike" cap="none" spc="0" normalizeH="0" baseline="0">
             <a:ln>
               <a:noFill/>
             </a:ln>
@@ -1672,7 +2760,7 @@
           <a:buFontTx/>
           <a:buNone/>
           <a:tabLst/>
-          <a:defRPr b="0" baseline="0" cap="none" i="0" spc="0" strike="noStrike" sz="1800" u="none" kumimoji="0" normalizeH="0">
+          <a:defRPr kumimoji="0" sz="1800" b="0" i="0" u="none" strike="noStrike" cap="none" spc="0" normalizeH="0" baseline="0">
             <a:ln>
               <a:noFill/>
             </a:ln>
@@ -1685,9 +2773,15 @@
         </a:lvl9pPr>
       </a:lstStyle>
       <a:style>
-        <a:lnRef idx="0"/>
-        <a:fillRef idx="0"/>
-        <a:effectRef idx="0"/>
+        <a:lnRef idx="0">
+          <a:scrgbClr r="0" g="0" b="0"/>
+        </a:lnRef>
+        <a:fillRef idx="0">
+          <a:scrgbClr r="0" g="0" b="0"/>
+        </a:fillRef>
+        <a:effectRef idx="0">
+          <a:scrgbClr r="0" g="0" b="0"/>
+        </a:effectRef>
         <a:fontRef idx="none"/>
       </a:style>
     </a:lnDef>
@@ -1700,7 +2794,7 @@
         </a:ln>
         <a:effectLst/>
       </a:spPr>
-      <a:bodyPr rot="0" spcFirstLastPara="1" vertOverflow="overflow" horzOverflow="overflow" vert="horz" wrap="square" lIns="50800" tIns="50800" rIns="50800" bIns="50800" numCol="1" spcCol="38100" rtlCol="0" anchor="t" upright="0">
+      <a:bodyPr rot="0" spcFirstLastPara="1" vertOverflow="overflow" horzOverflow="overflow" vert="horz" wrap="square" lIns="50800" tIns="50800" rIns="50800" bIns="50800" numCol="1" spcCol="38100" rtlCol="0" anchor="t">
         <a:spAutoFit/>
       </a:bodyPr>
       <a:lstStyle>
@@ -1719,7 +2813,7 @@
           <a:buFontTx/>
           <a:buNone/>
           <a:tabLst/>
-          <a:defRPr b="0" baseline="0" cap="none" i="0" spc="0" strike="noStrike" sz="1100" u="none" kumimoji="0" normalizeH="0">
+          <a:defRPr kumimoji="0" sz="1100" b="0" i="0" u="none" strike="noStrike" cap="none" spc="0" normalizeH="0" baseline="0">
             <a:ln>
               <a:noFill/>
             </a:ln>
@@ -1749,7 +2843,7 @@
           <a:buFontTx/>
           <a:buNone/>
           <a:tabLst/>
-          <a:defRPr b="0" baseline="0" cap="none" i="0" spc="0" strike="noStrike" sz="1800" u="none" kumimoji="0" normalizeH="0">
+          <a:defRPr kumimoji="0" sz="1800" b="0" i="0" u="none" strike="noStrike" cap="none" spc="0" normalizeH="0" baseline="0">
             <a:ln>
               <a:noFill/>
             </a:ln>
@@ -1775,7 +2869,7 @@
           <a:buFontTx/>
           <a:buNone/>
           <a:tabLst/>
-          <a:defRPr b="0" baseline="0" cap="none" i="0" spc="0" strike="noStrike" sz="1800" u="none" kumimoji="0" normalizeH="0">
+          <a:defRPr kumimoji="0" sz="1800" b="0" i="0" u="none" strike="noStrike" cap="none" spc="0" normalizeH="0" baseline="0">
             <a:ln>
               <a:noFill/>
             </a:ln>
@@ -1801,7 +2895,7 @@
           <a:buFontTx/>
           <a:buNone/>
           <a:tabLst/>
-          <a:defRPr b="0" baseline="0" cap="none" i="0" spc="0" strike="noStrike" sz="1800" u="none" kumimoji="0" normalizeH="0">
+          <a:defRPr kumimoji="0" sz="1800" b="0" i="0" u="none" strike="noStrike" cap="none" spc="0" normalizeH="0" baseline="0">
             <a:ln>
               <a:noFill/>
             </a:ln>
@@ -1827,7 +2921,7 @@
           <a:buFontTx/>
           <a:buNone/>
           <a:tabLst/>
-          <a:defRPr b="0" baseline="0" cap="none" i="0" spc="0" strike="noStrike" sz="1800" u="none" kumimoji="0" normalizeH="0">
+          <a:defRPr kumimoji="0" sz="1800" b="0" i="0" u="none" strike="noStrike" cap="none" spc="0" normalizeH="0" baseline="0">
             <a:ln>
               <a:noFill/>
             </a:ln>
@@ -1853,7 +2947,7 @@
           <a:buFontTx/>
           <a:buNone/>
           <a:tabLst/>
-          <a:defRPr b="0" baseline="0" cap="none" i="0" spc="0" strike="noStrike" sz="1800" u="none" kumimoji="0" normalizeH="0">
+          <a:defRPr kumimoji="0" sz="1800" b="0" i="0" u="none" strike="noStrike" cap="none" spc="0" normalizeH="0" baseline="0">
             <a:ln>
               <a:noFill/>
             </a:ln>
@@ -1879,7 +2973,7 @@
           <a:buFontTx/>
           <a:buNone/>
           <a:tabLst/>
-          <a:defRPr b="0" baseline="0" cap="none" i="0" spc="0" strike="noStrike" sz="1800" u="none" kumimoji="0" normalizeH="0">
+          <a:defRPr kumimoji="0" sz="1800" b="0" i="0" u="none" strike="noStrike" cap="none" spc="0" normalizeH="0" baseline="0">
             <a:ln>
               <a:noFill/>
             </a:ln>
@@ -1905,7 +2999,7 @@
           <a:buFontTx/>
           <a:buNone/>
           <a:tabLst/>
-          <a:defRPr b="0" baseline="0" cap="none" i="0" spc="0" strike="noStrike" sz="1800" u="none" kumimoji="0" normalizeH="0">
+          <a:defRPr kumimoji="0" sz="1800" b="0" i="0" u="none" strike="noStrike" cap="none" spc="0" normalizeH="0" baseline="0">
             <a:ln>
               <a:noFill/>
             </a:ln>
@@ -1931,7 +3025,7 @@
           <a:buFontTx/>
           <a:buNone/>
           <a:tabLst/>
-          <a:defRPr b="0" baseline="0" cap="none" i="0" spc="0" strike="noStrike" sz="1800" u="none" kumimoji="0" normalizeH="0">
+          <a:defRPr kumimoji="0" sz="1800" b="0" i="0" u="none" strike="noStrike" cap="none" spc="0" normalizeH="0" baseline="0">
             <a:ln>
               <a:noFill/>
             </a:ln>
@@ -1957,7 +3051,7 @@
           <a:buFontTx/>
           <a:buNone/>
           <a:tabLst/>
-          <a:defRPr b="0" baseline="0" cap="none" i="0" spc="0" strike="noStrike" sz="1800" u="none" kumimoji="0" normalizeH="0">
+          <a:defRPr kumimoji="0" sz="1800" b="0" i="0" u="none" strike="noStrike" cap="none" spc="0" normalizeH="0" baseline="0">
             <a:ln>
               <a:noFill/>
             </a:ln>
@@ -1970,12 +3064,19 @@
         </a:lvl9pPr>
       </a:lstStyle>
       <a:style>
-        <a:lnRef idx="0"/>
-        <a:fillRef idx="0"/>
-        <a:effectRef idx="0"/>
+        <a:lnRef idx="0">
+          <a:scrgbClr r="0" g="0" b="0"/>
+        </a:lnRef>
+        <a:fillRef idx="0">
+          <a:scrgbClr r="0" g="0" b="0"/>
+        </a:fillRef>
+        <a:effectRef idx="0">
+          <a:scrgbClr r="0" g="0" b="0"/>
+        </a:effectRef>
         <a:fontRef idx="none"/>
       </a:style>
     </a:txDef>
   </a:objectDefaults>
+  <a:extraClrSchemeLst/>
 </a:theme>
 </file>